--- a/images/about/Robert_Thwaites_CV_2018_Experience_Designer.docx
+++ b/images/about/Robert_Thwaites_CV_2018_Experience_Designer.docx
@@ -6,6 +6,8 @@
       <w:pPr>
         <w:pStyle w:val="Title"/>
       </w:pPr>
+      <w:bookmarkStart w:id="0" w:name="_GoBack"/>
+      <w:bookmarkEnd w:id="0"/>
       <w:r>
         <w:t>Robert Thwaites</w:t>
       </w:r>
@@ -42,7 +44,7 @@
       <w:r>
         <w:br/>
       </w:r>
-      <w:hyperlink r:id="rId4" w:history="1">
+      <w:hyperlink r:id="rId5" w:history="1">
         <w:r>
           <w:rPr>
             <w:rStyle w:val="Hyperlink"/>
@@ -75,7 +77,7 @@
         </w:rPr>
         <w:tab/>
       </w:r>
-      <w:hyperlink r:id="rId5" w:history="1">
+      <w:hyperlink r:id="rId6" w:history="1">
         <w:r>
           <w:rPr>
             <w:rStyle w:val="Hyperlink"/>
@@ -97,31 +99,18 @@
       <w:r>
         <w:t xml:space="preserve">I am a multi-disciplinary digital designer with over eight </w:t>
       </w:r>
-      <w:proofErr w:type="spellStart"/>
       <w:proofErr w:type="gramStart"/>
       <w:r>
         <w:t>years</w:t>
       </w:r>
       <w:proofErr w:type="gramEnd"/>
       <w:r>
-        <w:t xml:space="preserve"> experience</w:t>
-      </w:r>
-      <w:proofErr w:type="spellEnd"/>
-      <w:r>
-        <w:t xml:space="preserve"> in creation of web applications and digital applications for desktop and mobile.</w:t>
-      </w:r>
-    </w:p>
-    <w:p>
-      <w:r>
-        <w:t xml:space="preserve">The last 3 years I have worked with an agile development teams at small </w:t>
-      </w:r>
-      <w:proofErr w:type="spellStart"/>
-      <w:r>
-        <w:t>startups</w:t>
-      </w:r>
-      <w:proofErr w:type="spellEnd"/>
-      <w:r>
-        <w:t xml:space="preserve"> and agencies, using lean design methodologies to develop digital products, all with a strong focus on user-centred design. I have a strong background in both design and development, and now involve myself at a strategic level, helping large organisations to address complex problems with digital solutions.</w:t>
+        <w:t xml:space="preserve"> experience in creation of web applications and digital applications for desktop and mobile.</w:t>
+      </w:r>
+    </w:p>
+    <w:p>
+      <w:r>
+        <w:t>The last 3 years I have worked with an agile development teams at small startups and agencies, using lean design methodologies to develop digital products, all with a strong focus on user-centred design. I have a strong background in both design and development, and now involve myself at a strategic level, helping large organisations to address complex problems with digital solutions.</w:t>
       </w:r>
     </w:p>
     <w:p>
@@ -135,14 +124,26 @@
       </w:r>
     </w:p>
     <w:p>
-      <w:r>
-        <w:t>I am a deeply empathetic person, and passionate about designing delightful tech that can make a real difference to people’s lives.</w:t>
-      </w:r>
-    </w:p>
-    <w:p>
       <w:pPr>
         <w:spacing w:before="0" w:after="0" w:line="240" w:lineRule="auto"/>
       </w:pPr>
+      <w:r>
+        <w:t xml:space="preserve">I am a deeply empathetic person, and passionate about designing delightful tech that can make a real difference to people’s </w:t>
+      </w:r>
+      <w:commentRangeStart w:id="1"/>
+      <w:r>
+        <w:t>lives</w:t>
+      </w:r>
+      <w:commentRangeEnd w:id="1"/>
+      <w:r>
+        <w:rPr>
+          <w:rStyle w:val="CommentReference"/>
+        </w:rPr>
+        <w:commentReference w:id="1"/>
+      </w:r>
+      <w:r>
+        <w:t>.</w:t>
+      </w:r>
       <w:r>
         <w:br w:type="page"/>
       </w:r>
@@ -222,7 +223,6 @@
       <w:r>
         <w:br/>
       </w:r>
-      <w:proofErr w:type="spellStart"/>
       <w:r>
         <w:rPr>
           <w:i/>
@@ -231,7 +231,6 @@
         </w:rPr>
         <w:t>Udemy</w:t>
       </w:r>
-      <w:proofErr w:type="spellEnd"/>
     </w:p>
     <w:p>
       <w:pPr>
@@ -289,68 +288,116 @@
         <w:t xml:space="preserve">User Research: </w:t>
       </w:r>
       <w:r>
-        <w:t xml:space="preserve">ethnographic, </w:t>
-      </w:r>
-      <w:r>
-        <w:t>co-</w:t>
-      </w:r>
-      <w:r>
-        <w:t>design workshops, affinity mapping</w:t>
+        <w:t>ethnographic research, design workshops, card sorting</w:t>
+      </w:r>
+      <w:r>
+        <w:t xml:space="preserve"> Requirements gathering and prototyping: running co-design workshops and design sprints</w:t>
       </w:r>
       <w:r>
         <w:br/>
-      </w:r>
-      <w:r>
-        <w:t>System mapping and decision trees</w:t>
+        <w:t>Creating system diagrams, user flows and journey maps</w:t>
+      </w:r>
+    </w:p>
+    <w:p>
+      <w:pPr>
+        <w:ind w:left="2410" w:hanging="2410"/>
+      </w:pPr>
+      <w:r>
+        <w:rPr>
+          <w:b/>
+        </w:rPr>
+        <w:t>UI Design</w:t>
+      </w:r>
+      <w:r>
+        <w:rPr>
+          <w:b/>
+        </w:rPr>
+        <w:tab/>
+      </w:r>
+      <w:r>
+        <w:t>Wireframing (Sketch</w:t>
+      </w:r>
+      <w:r>
+        <w:t>)</w:t>
       </w:r>
       <w:r>
         <w:br/>
-      </w:r>
-      <w:proofErr w:type="spellStart"/>
-      <w:r>
-        <w:t>Wireframing</w:t>
-      </w:r>
-      <w:proofErr w:type="spellEnd"/>
-      <w:r>
-        <w:t xml:space="preserve"> (</w:t>
-      </w:r>
-      <w:proofErr w:type="spellStart"/>
-      <w:r>
-        <w:t>Balsamiq</w:t>
-      </w:r>
-      <w:proofErr w:type="spellEnd"/>
-      <w:r>
-        <w:t xml:space="preserve"> </w:t>
-      </w:r>
-      <w:proofErr w:type="spellStart"/>
-      <w:r>
-        <w:t>Mockups</w:t>
-      </w:r>
-      <w:proofErr w:type="spellEnd"/>
-      <w:r>
-        <w:t>)</w:t>
+        <w:t>Visual</w:t>
+      </w:r>
+      <w:r>
+        <w:t xml:space="preserve"> Design</w:t>
+      </w:r>
+      <w:r>
+        <w:t xml:space="preserve"> and Design Systems </w:t>
+      </w:r>
+      <w:r>
+        <w:t>(Sketch, Photoshop)</w:t>
       </w:r>
       <w:r>
         <w:br/>
       </w:r>
       <w:r>
-        <w:t>UI Design (Sketch, Photoshop)</w:t>
+        <w:t>Prototyping with Invision</w:t>
       </w:r>
       <w:r>
         <w:br/>
       </w:r>
       <w:r>
-        <w:t>Prototyping with Invision</w:t>
+        <w:t>Prototyping with HTML / CSS / JS</w:t>
+      </w:r>
+    </w:p>
+    <w:p>
+      <w:pPr>
+        <w:ind w:left="2410" w:hanging="2410"/>
+      </w:pPr>
+      <w:r>
+        <w:rPr>
+          <w:b/>
+        </w:rPr>
+        <w:t>Graphics and Animation</w:t>
+      </w:r>
+      <w:r>
+        <w:tab/>
+        <w:t>Advanced layout and typography</w:t>
       </w:r>
       <w:r>
         <w:br/>
-      </w:r>
-      <w:r>
-        <w:t>Prototyping with HTML / CSS / JS</w:t>
-      </w:r>
-    </w:p>
-    <w:p>
-      <w:pPr>
+        <w:t>(Photoshop, Illustrator, basic Indesign)</w:t>
+      </w:r>
+      <w:r>
+        <w:br/>
+      </w:r>
+      <w:r>
+        <w:t>Image compositing and manipulation (Photoshop)</w:t>
+      </w:r>
+      <w:r>
+        <w:br/>
+      </w:r>
+      <w:r>
+        <w:t>Illustration and vector creation (Illustrator)</w:t>
+      </w:r>
+      <w:r>
+        <w:br/>
+      </w:r>
+      <w:r>
+        <w:t>Web animation (CSS, jQuery, GreenSock)</w:t>
+      </w:r>
+      <w:r>
+        <w:br/>
+      </w:r>
+      <w:r>
+        <w:t>Character animation (Adobe Animate CC)</w:t>
+      </w:r>
+      <w:r>
+        <w:br/>
+      </w:r>
+      <w:r>
+        <w:t>Basic motion and video editing (Adobe Premiere and Adobe After Effects)</w:t>
+      </w:r>
+    </w:p>
+    <w:p>
+      <w:pPr>
+        <w:spacing w:before="0" w:after="0" w:line="240" w:lineRule="auto"/>
         <w:ind w:left="2410" w:hanging="2410"/>
       </w:pPr>
       <w:r>
@@ -367,15 +414,7 @@
       </w:r>
       <w:r>
         <w:br/>
-        <w:t xml:space="preserve">Intermediate </w:t>
-      </w:r>
-      <w:proofErr w:type="spellStart"/>
-      <w:r>
-        <w:t>Javascript</w:t>
-      </w:r>
-      <w:proofErr w:type="spellEnd"/>
-      <w:r>
-        <w:t xml:space="preserve"> (ES5</w:t>
+        <w:t>Intermediate Javascript (ES5</w:t>
       </w:r>
       <w:r>
         <w:t>)</w:t>
@@ -394,30 +433,14 @@
         <w:t>v</w:t>
       </w:r>
       <w:r>
-        <w:t xml:space="preserve">anced skills in </w:t>
-      </w:r>
-      <w:proofErr w:type="spellStart"/>
-      <w:r>
-        <w:t>Javascript</w:t>
-      </w:r>
-      <w:proofErr w:type="spellEnd"/>
-      <w:r>
-        <w:t xml:space="preserve"> API integration</w:t>
+        <w:t>anced skills in Javascript API integration</w:t>
       </w:r>
       <w:r>
         <w:br/>
         <w:t>E</w:t>
       </w:r>
       <w:r>
-        <w:t xml:space="preserve">xperience with </w:t>
-      </w:r>
-      <w:proofErr w:type="spellStart"/>
-      <w:r>
-        <w:t>NodeJS</w:t>
-      </w:r>
-      <w:proofErr w:type="spellEnd"/>
-      <w:r>
-        <w:t xml:space="preserve"> applications</w:t>
+        <w:t>xperience with NodeJS applications</w:t>
       </w:r>
       <w:r>
         <w:br/>
@@ -437,88 +460,342 @@
       <w:r>
         <w:t>Git version control</w:t>
       </w:r>
-    </w:p>
-    <w:p>
-      <w:pPr>
-        <w:ind w:left="2410" w:hanging="2410"/>
-      </w:pPr>
-      <w:r>
-        <w:rPr>
-          <w:b/>
-        </w:rPr>
-        <w:t>Graphics and Animation</w:t>
-      </w:r>
-      <w:r>
-        <w:tab/>
-      </w:r>
-      <w:r>
-        <w:t>Advanced layout and typography</w:t>
-      </w:r>
-      <w:r>
-        <w:br/>
-        <w:t xml:space="preserve">(Photoshop, Illustrator, basic </w:t>
-      </w:r>
-      <w:proofErr w:type="spellStart"/>
-      <w:r>
-        <w:t>Indesign</w:t>
-      </w:r>
-      <w:proofErr w:type="spellEnd"/>
+      <w:r>
+        <w:br w:type="page"/>
+      </w:r>
+    </w:p>
+    <w:p>
+      <w:pPr>
+        <w:pStyle w:val="Heading1"/>
+      </w:pPr>
+      <w:r>
+        <w:lastRenderedPageBreak/>
+        <w:t>Employment History</w:t>
+      </w:r>
+    </w:p>
+    <w:p>
+      <w:pPr>
+        <w:pStyle w:val="Heading2"/>
+      </w:pPr>
+      <w:r>
+        <w:t>Experience Designer (contr</w:t>
+      </w:r>
+      <w:r>
+        <w:t>act)</w:t>
+      </w:r>
+    </w:p>
+    <w:p>
+      <w:pPr>
+        <w:rPr>
+          <w:b/>
+        </w:rPr>
+      </w:pPr>
+      <w:r>
+        <w:rPr>
+          <w:b/>
+        </w:rPr>
+        <w:t xml:space="preserve">Isobar </w:t>
+      </w:r>
+      <w:proofErr w:type="gramStart"/>
+      <w:r>
+        <w:rPr>
+          <w:b/>
+        </w:rPr>
+        <w:t>|  February</w:t>
+      </w:r>
+      <w:proofErr w:type="gramEnd"/>
+      <w:r>
+        <w:rPr>
+          <w:b/>
+        </w:rPr>
+        <w:t xml:space="preserve"> 2018 - present</w:t>
+      </w:r>
+    </w:p>
+    <w:p>
+      <w:r>
+        <w:t>User Interface Design and UX Research for the University of Canberra ‘Digital Student Journey’ project, involving the creation of a new student dashboard and personalised experiences on the public website.</w:t>
+      </w:r>
+    </w:p>
+    <w:p>
+      <w:r>
+        <w:t>Working within an agile team within a large and complex organisation to devise and deliver user interfaces.</w:t>
+      </w:r>
+    </w:p>
+    <w:p>
+      <w:r>
+        <w:t>I assessed existing market research, created Journey Maps and User Flows, conducted student interviews, created research plans, completed landscape reviews to assess competitor and similar products, and conducted co-design sessions and design sprints with the client to rapidly prototype solutions.</w:t>
+      </w:r>
+    </w:p>
+    <w:p>
+      <w:r>
+        <w:t>I then created detailed wireframes, visual designs, prototypes and a design system using Sketch, Invision and Photoshop, in consultation with clients and presented at fortnightly sprint reviews.</w:t>
+      </w:r>
+    </w:p>
+    <w:p>
+      <w:r>
+        <w:t xml:space="preserve">I also worked on Capital Airport Group Business Parks website, creating user interfaces and patterns for their design system, and creating a new IA to better surface key information for their </w:t>
+      </w:r>
+      <w:commentRangeStart w:id="2"/>
+      <w:r>
+        <w:t>customers</w:t>
+      </w:r>
+      <w:commentRangeEnd w:id="2"/>
+      <w:r>
+        <w:rPr>
+          <w:rStyle w:val="CommentReference"/>
+        </w:rPr>
+        <w:commentReference w:id="2"/>
+      </w:r>
+      <w:r>
+        <w:t>.</w:t>
+      </w:r>
+    </w:p>
+    <w:p>
+      <w:pPr>
+        <w:pStyle w:val="Heading2"/>
+      </w:pPr>
+      <w:r>
+        <w:t xml:space="preserve">UX Designer </w:t>
+      </w:r>
+    </w:p>
+    <w:p>
+      <w:pPr>
+        <w:rPr>
+          <w:b/>
+        </w:rPr>
+      </w:pPr>
+      <w:r>
+        <w:rPr>
+          <w:b/>
+        </w:rPr>
+        <w:t xml:space="preserve">Playground </w:t>
+      </w:r>
+      <w:proofErr w:type="gramStart"/>
+      <w:r>
+        <w:rPr>
+          <w:b/>
+        </w:rPr>
+        <w:t>XYZ  |</w:t>
+      </w:r>
+      <w:proofErr w:type="gramEnd"/>
+      <w:r>
+        <w:rPr>
+          <w:b/>
+        </w:rPr>
+        <w:t xml:space="preserve">  February 2016 </w:t>
+      </w:r>
+      <w:r>
+        <w:rPr>
+          <w:b/>
+        </w:rPr>
+        <w:t>–</w:t>
+      </w:r>
+      <w:r>
+        <w:rPr>
+          <w:b/>
+        </w:rPr>
+        <w:t xml:space="preserve"> </w:t>
+      </w:r>
+      <w:r>
+        <w:rPr>
+          <w:b/>
+        </w:rPr>
+        <w:t>February 2018</w:t>
+      </w:r>
+    </w:p>
+    <w:p>
+      <w:r>
+        <w:t>Lead UX Designer for Reporting and Analytics on Playground’s SaaS platform (mobile advertising campaign management platform).</w:t>
+      </w:r>
+    </w:p>
+    <w:p>
+      <w:r>
+        <w:t xml:space="preserve">I </w:t>
+      </w:r>
+      <w:r>
+        <w:t>led</w:t>
+      </w:r>
+      <w:r>
+        <w:t xml:space="preserve"> a user-centred design process</w:t>
+      </w:r>
+      <w:r>
+        <w:t xml:space="preserve"> to prototype and test concepts for our new platform. I involved</w:t>
+      </w:r>
+      <w:r>
+        <w:t xml:space="preserve"> </w:t>
+      </w:r>
+      <w:r>
+        <w:t>internal</w:t>
+      </w:r>
+      <w:r>
+        <w:t xml:space="preserve"> SMEs</w:t>
+      </w:r>
+      <w:r>
+        <w:t xml:space="preserve"> and </w:t>
+      </w:r>
+      <w:r>
+        <w:t>consulted</w:t>
+      </w:r>
+      <w:r>
+        <w:t xml:space="preserve"> with current and potential </w:t>
+      </w:r>
+      <w:r>
+        <w:t>client</w:t>
+      </w:r>
+      <w:r>
+        <w:t>s</w:t>
+      </w:r>
+      <w:r>
+        <w:t xml:space="preserve"> </w:t>
+      </w:r>
+      <w:r>
+        <w:t xml:space="preserve">to </w:t>
+      </w:r>
+      <w:r>
+        <w:t>determine</w:t>
+      </w:r>
+      <w:r>
+        <w:t xml:space="preserve"> user needs and business requirements for the new platform</w:t>
+      </w:r>
+      <w:r>
+        <w:t>, mainly around campaign reporting</w:t>
+      </w:r>
+      <w:r>
+        <w:t xml:space="preserve">. I </w:t>
+      </w:r>
+      <w:r>
+        <w:t>created wire</w:t>
+      </w:r>
+      <w:r>
+        <w:t>frames and user/</w:t>
+      </w:r>
+      <w:r>
+        <w:t>system flows</w:t>
+      </w:r>
+      <w:r>
+        <w:t xml:space="preserve"> to help our team to empathise with our customers, </w:t>
+      </w:r>
+      <w:proofErr w:type="gramStart"/>
+      <w:r>
+        <w:t>then</w:t>
+      </w:r>
+      <w:r>
+        <w:t> </w:t>
+      </w:r>
+      <w:r>
+        <w:t xml:space="preserve"> </w:t>
+      </w:r>
+      <w:r>
+        <w:t>design</w:t>
+      </w:r>
+      <w:r>
+        <w:t>ed</w:t>
+      </w:r>
+      <w:proofErr w:type="gramEnd"/>
+      <w:r>
+        <w:t xml:space="preserve"> and built a</w:t>
+      </w:r>
+      <w:r>
+        <w:t xml:space="preserve"> data-driven prototype for the Campaign Management and A</w:t>
+      </w:r>
+      <w:r>
+        <w:t xml:space="preserve">nalytics screens, </w:t>
+      </w:r>
+      <w:r>
+        <w:t xml:space="preserve"> using HTML/ CSS/ JS.</w:t>
+      </w:r>
+    </w:p>
+    <w:p>
+      <w:r>
+        <w:t>I c</w:t>
+      </w:r>
+      <w:r>
+        <w:t>o-designe</w:t>
+      </w:r>
+      <w:r>
+        <w:t>d</w:t>
+      </w:r>
+      <w:r>
+        <w:t xml:space="preserve"> and product manage</w:t>
+      </w:r>
+      <w:r>
+        <w:t>d</w:t>
+      </w:r>
+      <w:r>
+        <w:t xml:space="preserve"> </w:t>
+      </w:r>
+      <w:r>
+        <w:t>three of Playground’s</w:t>
+      </w:r>
+      <w:r>
+        <w:t xml:space="preserve"> mobile ad formats (Hang Time, Store Locator, </w:t>
+      </w:r>
+      <w:r>
+        <w:t>Vertical Video)</w:t>
+      </w:r>
+      <w:r>
+        <w:t xml:space="preserve">. These ad formats are deployed on </w:t>
+      </w:r>
+      <w:r>
+        <w:t>a variety of mobile publishers in Australia and overseas</w:t>
+      </w:r>
+      <w:r>
+        <w:t>,</w:t>
+      </w:r>
+      <w:r>
+        <w:t xml:space="preserve"> including Daily Mail, SBS, Huffington Post and Sydney Morning Herald</w:t>
+      </w:r>
+      <w:r>
+        <w:t>.</w:t>
+      </w:r>
+    </w:p>
+    <w:p>
+      <w:r>
+        <w:lastRenderedPageBreak/>
+        <w:t>I d</w:t>
+      </w:r>
+      <w:r>
+        <w:t xml:space="preserve">esigned animated, </w:t>
+      </w:r>
+      <w:r>
+        <w:t>interactive mobile ads for blue chip brands such as Honda, McDonalds, Adidas and many more</w:t>
+      </w:r>
+      <w:r>
+        <w:t>.</w:t>
+      </w:r>
+    </w:p>
+    <w:p>
+      <w:r>
+        <w:t>My work helped</w:t>
+      </w:r>
+      <w:r>
+        <w:t xml:space="preserve"> </w:t>
+      </w:r>
+      <w:r>
+        <w:t>Playground XYZ to win two awards for Marketing Technology Company of the Year (2016 B&amp;T Awards,</w:t>
+      </w:r>
+      <w:r>
+        <w:t xml:space="preserve"> </w:t>
+      </w:r>
+      <w:r>
+        <w:t xml:space="preserve">2017 Mumbrella </w:t>
+      </w:r>
+      <w:commentRangeStart w:id="3"/>
+      <w:r>
+        <w:t>Awards</w:t>
+      </w:r>
+      <w:commentRangeEnd w:id="3"/>
+      <w:r>
+        <w:rPr>
+          <w:rStyle w:val="CommentReference"/>
+        </w:rPr>
+        <w:commentReference w:id="3"/>
+      </w:r>
       <w:r>
         <w:t>)</w:t>
       </w:r>
       <w:r>
-        <w:br/>
-      </w:r>
-      <w:r>
-        <w:t>Image compositing and manipulation (Photoshop)</w:t>
-      </w:r>
-      <w:r>
-        <w:br/>
-      </w:r>
-      <w:r>
-        <w:t>Illustration and vector creation (Illustrator)</w:t>
-      </w:r>
-      <w:r>
-        <w:br/>
-      </w:r>
-      <w:r>
-        <w:t xml:space="preserve">Web animation (CSS, jQuery, </w:t>
-      </w:r>
-      <w:proofErr w:type="spellStart"/>
-      <w:r>
-        <w:t>GreenSock</w:t>
-      </w:r>
-      <w:proofErr w:type="spellEnd"/>
-      <w:r>
-        <w:t>)</w:t>
-      </w:r>
-      <w:r>
-        <w:br/>
-      </w:r>
-      <w:r>
-        <w:t>Character animation (Adobe Animate CC)</w:t>
-      </w:r>
-      <w:r>
-        <w:br/>
-      </w:r>
-      <w:r>
-        <w:t>Basic motion and video editing (Adobe Premiere and Adobe After Effects)</w:t>
-      </w:r>
-    </w:p>
-    <w:p>
-      <w:pPr>
-        <w:spacing w:before="0" w:after="0" w:line="240" w:lineRule="auto"/>
-      </w:pPr>
-      <w:r>
-        <w:br w:type="page"/>
-      </w:r>
-    </w:p>
-    <w:p>
-      <w:pPr>
-        <w:pStyle w:val="Heading1"/>
-      </w:pPr>
-      <w:r>
-        <w:t>Employment History</w:t>
+        <w:t>.</w:t>
       </w:r>
     </w:p>
     <w:p>
@@ -526,62 +803,127 @@
         <w:pStyle w:val="Heading2"/>
       </w:pPr>
       <w:r>
-        <w:t>Experience Designer (contr</w:t>
-      </w:r>
-      <w:r>
-        <w:t>act)</w:t>
-      </w:r>
-    </w:p>
-    <w:p>
-      <w:pPr>
-        <w:rPr>
-          <w:b/>
-        </w:rPr>
-      </w:pPr>
-      <w:r>
-        <w:rPr>
-          <w:b/>
-        </w:rPr>
-        <w:t xml:space="preserve">Isobar </w:t>
-      </w:r>
+        <w:t>Design Consultant</w:t>
+      </w:r>
+    </w:p>
+    <w:p>
+      <w:pPr>
+        <w:rPr>
+          <w:b/>
+        </w:rPr>
+      </w:pPr>
       <w:proofErr w:type="gramStart"/>
       <w:r>
         <w:rPr>
           <w:b/>
         </w:rPr>
-        <w:t>|  February</w:t>
+        <w:t>Datarati  |</w:t>
       </w:r>
       <w:proofErr w:type="gramEnd"/>
       <w:r>
         <w:rPr>
           <w:b/>
         </w:rPr>
-        <w:t xml:space="preserve"> 2018 - present</w:t>
-      </w:r>
-    </w:p>
-    <w:p>
-      <w:r>
-        <w:t>User Interface Design and UX Research for the University of Canberra ‘Digital Student Journey’ project, involving the creation of a new student dashboard and personalised experiences on the public website.</w:t>
-      </w:r>
-    </w:p>
-    <w:p>
-      <w:r>
-        <w:t>Working within an agile team within a large and complex organisation to devise and deliver user interfaces.</w:t>
-      </w:r>
-    </w:p>
-    <w:p>
-      <w:r>
-        <w:t>I assessed existing market research, created Journey Maps and User Flows, conducted student interviews, created research plans, completed landscape reviews to assess competitor and similar products, and conducted co-design sessions and design sprints with the client to rapidly prototype solutions.</w:t>
-      </w:r>
-    </w:p>
-    <w:p>
-      <w:r>
-        <w:t>I then created detailed wireframes, visual designs, prototypes and a design system using Sketch, Invision and Photoshop, in consultation with clients and presented at fortnightly sprint reviews.</w:t>
-      </w:r>
-    </w:p>
-    <w:p>
-      <w:r>
-        <w:t>I also worked on Capital Airport Group Business Parks website, creating user interfaces and patterns for their design system, and creating a new IA to better surface key information for their customers.</w:t>
+        <w:t>  July 2015 - December 2015</w:t>
+      </w:r>
+    </w:p>
+    <w:p>
+      <w:r>
+        <w:t>Consulted for marketing teams at Honda, Sensis, CGU Insurance and Urban Purveyor Group on development of web, email and mobile assets for their digital marketing campaigns</w:t>
+      </w:r>
+      <w:r>
+        <w:t>.</w:t>
+      </w:r>
+    </w:p>
+    <w:p>
+      <w:r>
+        <w:t>I conceptualised</w:t>
+      </w:r>
+      <w:r>
+        <w:t xml:space="preserve"> multi-channel marketing campaigns (incorporating web, email, SMS an</w:t>
+      </w:r>
+      <w:r>
+        <w:t>d customer service touchpoints)</w:t>
+      </w:r>
+      <w:r>
+        <w:t xml:space="preserve"> communicated through the design of persona-driven ‘customer journey’ </w:t>
+      </w:r>
+      <w:commentRangeStart w:id="4"/>
+      <w:r>
+        <w:t>flowcharts</w:t>
+      </w:r>
+      <w:commentRangeEnd w:id="4"/>
+      <w:r>
+        <w:rPr>
+          <w:rStyle w:val="CommentReference"/>
+        </w:rPr>
+        <w:commentReference w:id="4"/>
+      </w:r>
+      <w:r>
+        <w:t>.</w:t>
+      </w:r>
+    </w:p>
+    <w:p>
+      <w:r>
+        <w:t>Graphic design of all assets for client campaigns and management of client approval process</w:t>
+      </w:r>
+      <w:r>
+        <w:t>.</w:t>
+      </w:r>
+    </w:p>
+    <w:p>
+      <w:r>
+        <w:t>Coding mobile responsive landing pages, microsites and emails using HTML, SASS/CSS and Javascript APIs</w:t>
+      </w:r>
+      <w:r>
+        <w:t>.</w:t>
+      </w:r>
+    </w:p>
+    <w:p>
+      <w:r>
+        <w:t>Uploading assets to Salesforce Marketing Cloud and Marketo for data-driven marketing campaigns, with integrated user-testing and analytics to monitor success of campaigns</w:t>
+      </w:r>
+      <w:r>
+        <w:t>.</w:t>
+      </w:r>
+    </w:p>
+    <w:p>
+      <w:r>
+        <w:t>Training and management of the offshore development team (India) in building web, email and CMS systems for clients. Briefing projects and using agile project management methodology for timely delivery of client work.</w:t>
+      </w:r>
+      <w:r>
+        <w:t xml:space="preserve"> </w:t>
+      </w:r>
+      <w:r>
+        <w:t xml:space="preserve">Through my </w:t>
+      </w:r>
+      <w:proofErr w:type="gramStart"/>
+      <w:r>
+        <w:t>leadership</w:t>
+      </w:r>
+      <w:proofErr w:type="gramEnd"/>
+      <w:r>
+        <w:t xml:space="preserve"> the offshore team</w:t>
+      </w:r>
+      <w:r>
+        <w:t xml:space="preserve"> was able to take on common build tasks (responsive email development and landing pages) and</w:t>
+      </w:r>
+      <w:r>
+        <w:t xml:space="preserve"> became a productive and profitable addition to the </w:t>
+      </w:r>
+      <w:commentRangeStart w:id="5"/>
+      <w:r>
+        <w:t>business</w:t>
+      </w:r>
+      <w:commentRangeEnd w:id="5"/>
+      <w:r>
+        <w:rPr>
+          <w:rStyle w:val="CommentReference"/>
+        </w:rPr>
+        <w:commentReference w:id="5"/>
+      </w:r>
+      <w:r>
+        <w:t>.</w:t>
       </w:r>
     </w:p>
     <w:p>
@@ -589,40 +931,273 @@
         <w:pStyle w:val="Heading2"/>
       </w:pPr>
       <w:r>
-        <w:t xml:space="preserve">UX Designer </w:t>
-      </w:r>
-    </w:p>
-    <w:p>
-      <w:pPr>
-        <w:rPr>
-          <w:b/>
-        </w:rPr>
-      </w:pPr>
-      <w:r>
-        <w:rPr>
-          <w:b/>
-        </w:rPr>
-        <w:t xml:space="preserve">Playground </w:t>
-      </w:r>
+        <w:t>Web Designer</w:t>
+      </w:r>
+    </w:p>
+    <w:p>
+      <w:pPr>
+        <w:rPr>
+          <w:b/>
+        </w:rPr>
+      </w:pPr>
       <w:proofErr w:type="gramStart"/>
       <w:r>
         <w:rPr>
           <w:b/>
         </w:rPr>
-        <w:t>XYZ  |</w:t>
+        <w:t>Datarati  |</w:t>
       </w:r>
       <w:proofErr w:type="gramEnd"/>
       <w:r>
         <w:rPr>
           <w:b/>
         </w:rPr>
-        <w:t xml:space="preserve">  February 2016 </w:t>
-      </w:r>
-      <w:r>
-        <w:rPr>
-          <w:b/>
-        </w:rPr>
-        <w:t>–</w:t>
+        <w:t>  July 2014 - June 2015</w:t>
+      </w:r>
+    </w:p>
+    <w:p>
+      <w:r>
+        <w:t>Building landing pages and microsites (using HTML, CSS/Sass a</w:t>
+      </w:r>
+      <w:r>
+        <w:t xml:space="preserve">nd Javascript) for clients in </w:t>
+      </w:r>
+      <w:proofErr w:type="gramStart"/>
+      <w:r>
+        <w:t xml:space="preserve">a </w:t>
+      </w:r>
+      <w:r>
+        <w:t>number of</w:t>
+      </w:r>
+      <w:proofErr w:type="gramEnd"/>
+      <w:r>
+        <w:t xml:space="preserve"> industries. Clients included Toyota, Sensis, Hyundai, University of Wollongong and Comvita</w:t>
+      </w:r>
+      <w:r>
+        <w:t>.</w:t>
+      </w:r>
+    </w:p>
+    <w:p>
+      <w:r>
+        <w:t>Building dynamic, responsive HTML emails for use on marketing automation platforms including Salesforce Marketing Cloud and Marketo. The emails form a core part of multi-channel, data-driven marketing campaigns, with the potential for integrated user testing and analytics</w:t>
+      </w:r>
+      <w:r>
+        <w:t>.</w:t>
+      </w:r>
+    </w:p>
+    <w:p>
+      <w:r>
+        <w:t>Graphic design and layout tasks for these digital assets</w:t>
+      </w:r>
+      <w:r>
+        <w:t>.</w:t>
+      </w:r>
+    </w:p>
+    <w:p>
+      <w:pPr>
+        <w:pStyle w:val="Heading2"/>
+      </w:pPr>
+      <w:r>
+        <w:lastRenderedPageBreak/>
+        <w:t>MediaLab Prod</w:t>
+      </w:r>
+      <w:r>
+        <w:t xml:space="preserve">uction Specialist </w:t>
+      </w:r>
+    </w:p>
+    <w:p>
+      <w:pPr>
+        <w:rPr>
+          <w:b/>
+        </w:rPr>
+      </w:pPr>
+      <w:r>
+        <w:rPr>
+          <w:b/>
+        </w:rPr>
+        <w:t xml:space="preserve">University of Technology, </w:t>
+      </w:r>
+      <w:proofErr w:type="gramStart"/>
+      <w:r>
+        <w:rPr>
+          <w:b/>
+        </w:rPr>
+        <w:t>Sydney</w:t>
+      </w:r>
+      <w:r>
+        <w:t>  |</w:t>
+      </w:r>
+      <w:proofErr w:type="gramEnd"/>
+      <w:r>
+        <w:t> </w:t>
+      </w:r>
+      <w:r>
+        <w:rPr>
+          <w:b/>
+        </w:rPr>
+        <w:t xml:space="preserve"> February 2014 - July 2014 </w:t>
+      </w:r>
+    </w:p>
+    <w:p>
+      <w:r>
+        <w:t>Designing, preparing and delivering workshop materials in web design and animation to Media Arts &amp; Production students.</w:t>
+      </w:r>
+    </w:p>
+    <w:p>
+      <w:r>
+        <w:t>I introduced the use of screencasts as an integral educational tool for the courses I was running. My supervisors commented that this led to a significant decrease in student enquiries, and a significant improvement in the quality of student work.</w:t>
+      </w:r>
+    </w:p>
+    <w:p>
+      <w:pPr>
+        <w:pStyle w:val="Heading2"/>
+      </w:pPr>
+      <w:r>
+        <w:t>Digi</w:t>
+      </w:r>
+      <w:r>
+        <w:t>tal Design Intern</w:t>
+      </w:r>
+    </w:p>
+    <w:p>
+      <w:pPr>
+        <w:rPr>
+          <w:b/>
+        </w:rPr>
+      </w:pPr>
+      <w:r>
+        <w:rPr>
+          <w:b/>
+        </w:rPr>
+        <w:t xml:space="preserve">Agency, Surry </w:t>
+      </w:r>
+      <w:proofErr w:type="gramStart"/>
+      <w:r>
+        <w:rPr>
+          <w:b/>
+        </w:rPr>
+        <w:t>Hills</w:t>
+      </w:r>
+      <w:r>
+        <w:t>  |</w:t>
+      </w:r>
+      <w:proofErr w:type="gramEnd"/>
+      <w:r>
+        <w:t> </w:t>
+      </w:r>
+      <w:r>
+        <w:rPr>
+          <w:b/>
+        </w:rPr>
+        <w:t xml:space="preserve"> November 2013 - January 2014</w:t>
+      </w:r>
+    </w:p>
+    <w:p>
+      <w:r>
+        <w:t xml:space="preserve">Web development and graphic design assistance on website builds for clients including </w:t>
+      </w:r>
+      <w:proofErr w:type="gramStart"/>
+      <w:r>
+        <w:t>Getup!,</w:t>
+      </w:r>
+      <w:proofErr w:type="gramEnd"/>
+      <w:r>
+        <w:t xml:space="preserve"> C20 (part of the G20 summit) and Cathy McGowan </w:t>
+      </w:r>
+      <w:commentRangeStart w:id="6"/>
+      <w:r>
+        <w:t>MP</w:t>
+      </w:r>
+      <w:commentRangeEnd w:id="6"/>
+      <w:r>
+        <w:rPr>
+          <w:rStyle w:val="CommentReference"/>
+        </w:rPr>
+        <w:commentReference w:id="6"/>
+      </w:r>
+      <w:r>
+        <w:t>.</w:t>
+      </w:r>
+    </w:p>
+    <w:p>
+      <w:pPr>
+        <w:pStyle w:val="Heading2"/>
+      </w:pPr>
+      <w:r>
+        <w:t>Freelance Designer</w:t>
+      </w:r>
+    </w:p>
+    <w:p>
+      <w:pPr>
+        <w:rPr>
+          <w:b/>
+        </w:rPr>
+      </w:pPr>
+      <w:r>
+        <w:rPr>
+          <w:b/>
+        </w:rPr>
+        <w:t>Self-</w:t>
+      </w:r>
+      <w:proofErr w:type="gramStart"/>
+      <w:r>
+        <w:rPr>
+          <w:b/>
+        </w:rPr>
+        <w:t>employed</w:t>
+      </w:r>
+      <w:r>
+        <w:t>  |</w:t>
+      </w:r>
+      <w:proofErr w:type="gramEnd"/>
+      <w:r>
+        <w:t> </w:t>
+      </w:r>
+      <w:r>
+        <w:rPr>
+          <w:b/>
+        </w:rPr>
+        <w:t xml:space="preserve"> September 2013 - June 2014</w:t>
+      </w:r>
+    </w:p>
+    <w:p>
+      <w:r>
+        <w:t>Branding, publication design and end-to-end web development of content-managed websites (Wordpress). Clients included GoFundraise, Motherboard Productions, MAHTHA, Crows Nest Centre and Critical Stages.</w:t>
+      </w:r>
+    </w:p>
+    <w:p>
+      <w:pPr>
+        <w:pStyle w:val="Heading2"/>
+      </w:pPr>
+      <w:r>
+        <w:t>Graphic Designer</w:t>
+      </w:r>
+    </w:p>
+    <w:p>
+      <w:pPr>
+        <w:rPr>
+          <w:b/>
+        </w:rPr>
+      </w:pPr>
+      <w:r>
+        <w:rPr>
+          <w:b/>
+        </w:rPr>
+        <w:t xml:space="preserve">Chapter Agency, </w:t>
+      </w:r>
+      <w:proofErr w:type="gramStart"/>
+      <w:r>
+        <w:rPr>
+          <w:b/>
+        </w:rPr>
+        <w:t>Sydney</w:t>
+      </w:r>
+      <w:r>
+        <w:t>  |</w:t>
+      </w:r>
+      <w:proofErr w:type="gramEnd"/>
+      <w:r>
+        <w:t> </w:t>
       </w:r>
       <w:r>
         <w:rPr>
@@ -634,74 +1209,12 @@
         <w:rPr>
           <w:b/>
         </w:rPr>
-        <w:t>February 2018</w:t>
-      </w:r>
-    </w:p>
-    <w:p>
-      <w:r>
-        <w:t>Lead UX Designer for Reporting and Analytics on Playground’s SaaS platform (mobile advertising campaign management platform). I conduct internal and external user consultation, created wire</w:t>
-      </w:r>
-      <w:r>
-        <w:t>frames and user/</w:t>
-      </w:r>
-      <w:r>
-        <w:t>system flows, </w:t>
-      </w:r>
-      <w:r>
-        <w:t>and design data-driven prototypes for the Campaign Management and Analytics screens of our platform using HTML/ CSS/ JS.</w:t>
-      </w:r>
-    </w:p>
-    <w:p>
-      <w:r>
-        <w:t>Co-designer and product manager f</w:t>
-      </w:r>
-      <w:r>
-        <w:t xml:space="preserve">or mobile ad formats (Hang Time, Store Locator, </w:t>
-      </w:r>
-      <w:r>
-        <w:t>Vertical Video) used by a variety of mobile publishers in Australia and overseas</w:t>
-      </w:r>
-      <w:r>
-        <w:t>,</w:t>
-      </w:r>
-      <w:r>
-        <w:t xml:space="preserve"> including Daily Mail, SBS, Huffington Post and Sydney Morning Herald</w:t>
-      </w:r>
-      <w:r>
-        <w:t>.</w:t>
-      </w:r>
-    </w:p>
-    <w:p>
-      <w:r>
-        <w:t xml:space="preserve">Designed animated, </w:t>
-      </w:r>
-      <w:r>
-        <w:t>interactive mobile ads for blue chip brands such as Honda, McDonalds, Adidas and many more</w:t>
-      </w:r>
-      <w:r>
-        <w:t>.</w:t>
-      </w:r>
-    </w:p>
-    <w:p>
-      <w:r>
-        <w:t>Helped Playground XYZ to win two awards for Marketing Technology Company of the Year (2016 B&amp;T Awards,</w:t>
-      </w:r>
-      <w:r>
-        <w:t xml:space="preserve"> </w:t>
-      </w:r>
-      <w:r>
-        <w:t xml:space="preserve">2017 </w:t>
-      </w:r>
-      <w:proofErr w:type="spellStart"/>
-      <w:r>
-        <w:t>Mumbrella</w:t>
-      </w:r>
-      <w:proofErr w:type="spellEnd"/>
-      <w:r>
-        <w:t xml:space="preserve"> Awards)</w:t>
-      </w:r>
-      <w:r>
-        <w:t>.</w:t>
+        <w:t>July 2012 - May  2013</w:t>
+      </w:r>
+    </w:p>
+    <w:p>
+      <w:r>
+        <w:t>Promotional print design, identity and branding for clients such as the Lantern Hotel Group, Smart Engineering Services and other small businesses.</w:t>
       </w:r>
     </w:p>
     <w:p>
@@ -709,506 +1222,44 @@
         <w:pStyle w:val="Heading2"/>
       </w:pPr>
       <w:r>
-        <w:t>Design Consultant</w:t>
-      </w:r>
-    </w:p>
-    <w:p>
-      <w:pPr>
-        <w:rPr>
-          <w:b/>
-        </w:rPr>
-      </w:pPr>
-      <w:proofErr w:type="spellStart"/>
+        <w:t>Web Content Manager</w:t>
+      </w:r>
+    </w:p>
+    <w:p>
+      <w:pPr>
+        <w:rPr>
+          <w:b/>
+        </w:rPr>
+      </w:pPr>
+      <w:r>
+        <w:rPr>
+          <w:b/>
+        </w:rPr>
+        <w:t xml:space="preserve">Streetline Media, </w:t>
+      </w:r>
       <w:proofErr w:type="gramStart"/>
       <w:r>
         <w:rPr>
           <w:b/>
         </w:rPr>
-        <w:t>Datarati</w:t>
-      </w:r>
-      <w:proofErr w:type="spellEnd"/>
-      <w:r>
-        <w:rPr>
-          <w:b/>
-        </w:rPr>
-        <w:t>  |</w:t>
+        <w:t>Sydney  |</w:t>
       </w:r>
       <w:proofErr w:type="gramEnd"/>
       <w:r>
         <w:rPr>
           <w:b/>
         </w:rPr>
-        <w:t>  July 2015 - December 2015</w:t>
-      </w:r>
-    </w:p>
-    <w:p>
-      <w:r>
-        <w:t>Consulted for marketing teams at Honda, Sensis, CGU Insurance and Urban Purveyor Group on development of web, email and mobile assets for their digital marketing campaigns</w:t>
-      </w:r>
-      <w:r>
-        <w:t>.</w:t>
-      </w:r>
-    </w:p>
-    <w:p>
-      <w:r>
-        <w:t>Graphic design of all assets for client campaigns and management of client approval process</w:t>
-      </w:r>
-      <w:r>
-        <w:t>.</w:t>
-      </w:r>
-    </w:p>
-    <w:p>
-      <w:r>
-        <w:t>Conceptualising multi-channel marketing campaigns (incorporating web, email, SMS an</w:t>
-      </w:r>
-      <w:r>
-        <w:t>d customer service touchpoints)</w:t>
-      </w:r>
-      <w:r>
-        <w:t xml:space="preserve"> communicated through the design of persona-driven ‘customer journey’ flowcharts</w:t>
-      </w:r>
-      <w:r>
-        <w:t>.</w:t>
-      </w:r>
-    </w:p>
-    <w:p>
-      <w:r>
-        <w:t xml:space="preserve">Coding mobile responsive landing pages, microsites and emails using HTML, SASS/CSS and </w:t>
-      </w:r>
-      <w:proofErr w:type="spellStart"/>
-      <w:r>
-        <w:t>Javascript</w:t>
-      </w:r>
-      <w:proofErr w:type="spellEnd"/>
-      <w:r>
-        <w:t xml:space="preserve"> APIs</w:t>
-      </w:r>
-      <w:r>
-        <w:t>.</w:t>
-      </w:r>
-    </w:p>
-    <w:p>
-      <w:r>
-        <w:t xml:space="preserve">Uploading assets to Salesforce Marketing Cloud and </w:t>
-      </w:r>
-      <w:proofErr w:type="spellStart"/>
-      <w:r>
-        <w:t>Marketo</w:t>
-      </w:r>
-      <w:proofErr w:type="spellEnd"/>
-      <w:r>
-        <w:t xml:space="preserve"> for data-driven marketing campaigns, with integrated user-testing and analytics to monitor success of campaigns</w:t>
-      </w:r>
-      <w:r>
-        <w:t>.</w:t>
-      </w:r>
-    </w:p>
-    <w:p>
-      <w:r>
-        <w:t>Training and management of the offshore development team (India) in building web, email and CMS systems for clients. Briefing projects and using agile project management methodology for timely delivery of client work.</w:t>
-      </w:r>
-      <w:r>
-        <w:t xml:space="preserve"> </w:t>
-      </w:r>
-      <w:r>
-        <w:t>Through my leadership workflow was made more efficient and the offshore development team became a productive and profitable addition to the business</w:t>
-      </w:r>
-      <w:r>
-        <w:t>.</w:t>
-      </w:r>
-    </w:p>
-    <w:p>
-      <w:pPr>
-        <w:pStyle w:val="Heading2"/>
-      </w:pPr>
-      <w:r>
-        <w:t>Web Designer</w:t>
-      </w:r>
-    </w:p>
-    <w:p>
-      <w:pPr>
-        <w:rPr>
-          <w:b/>
-        </w:rPr>
-      </w:pPr>
-      <w:proofErr w:type="spellStart"/>
-      <w:proofErr w:type="gramStart"/>
-      <w:r>
-        <w:rPr>
-          <w:b/>
-        </w:rPr>
-        <w:t>Datarati</w:t>
-      </w:r>
-      <w:proofErr w:type="spellEnd"/>
-      <w:r>
-        <w:rPr>
-          <w:b/>
-        </w:rPr>
-        <w:t>  |</w:t>
-      </w:r>
-      <w:proofErr w:type="gramEnd"/>
-      <w:r>
-        <w:rPr>
-          <w:b/>
-        </w:rPr>
-        <w:t>  July 2014 - June 2015</w:t>
-      </w:r>
-    </w:p>
-    <w:p>
-      <w:r>
-        <w:t>Building landing pages and microsites (using HTML, CSS/Sass a</w:t>
-      </w:r>
-      <w:r>
-        <w:t xml:space="preserve">nd </w:t>
-      </w:r>
-      <w:proofErr w:type="spellStart"/>
-      <w:r>
-        <w:t>Javascript</w:t>
-      </w:r>
-      <w:proofErr w:type="spellEnd"/>
-      <w:r>
-        <w:t xml:space="preserve">) for clients in </w:t>
-      </w:r>
-      <w:proofErr w:type="gramStart"/>
-      <w:r>
-        <w:t xml:space="preserve">a </w:t>
-      </w:r>
-      <w:r>
-        <w:t>number of</w:t>
-      </w:r>
-      <w:proofErr w:type="gramEnd"/>
-      <w:r>
-        <w:t xml:space="preserve"> industries. Clients included Toyota, Sensis, Hyundai, University of Wollongong and </w:t>
-      </w:r>
-      <w:proofErr w:type="spellStart"/>
-      <w:r>
-        <w:t>Comvita</w:t>
-      </w:r>
-      <w:proofErr w:type="spellEnd"/>
-      <w:r>
-        <w:t>.</w:t>
-      </w:r>
-    </w:p>
-    <w:p>
-      <w:r>
-        <w:t xml:space="preserve">Building dynamic, responsive HTML emails for use on marketing automation platforms including Salesforce Marketing Cloud and </w:t>
-      </w:r>
-      <w:proofErr w:type="spellStart"/>
-      <w:r>
-        <w:t>Marketo</w:t>
-      </w:r>
-      <w:proofErr w:type="spellEnd"/>
-      <w:r>
-        <w:t>. The emails form a core part of multi-channel, data-driven marketing campaigns, with the potential for integrated user testing and analytics</w:t>
-      </w:r>
-      <w:r>
-        <w:t>.</w:t>
-      </w:r>
-    </w:p>
-    <w:p>
-      <w:r>
-        <w:t>Graphic design and layout tasks for these digital assets</w:t>
-      </w:r>
-      <w:r>
-        <w:t>.</w:t>
-      </w:r>
-    </w:p>
-    <w:p>
-      <w:pPr>
-        <w:pStyle w:val="Heading2"/>
-      </w:pPr>
-      <w:proofErr w:type="spellStart"/>
-      <w:r>
-        <w:t>MediaLab</w:t>
-      </w:r>
-      <w:proofErr w:type="spellEnd"/>
-      <w:r>
-        <w:t xml:space="preserve"> Prod</w:t>
-      </w:r>
-      <w:r>
-        <w:t xml:space="preserve">uction Specialist </w:t>
-      </w:r>
-    </w:p>
-    <w:p>
-      <w:pPr>
-        <w:rPr>
-          <w:b/>
-        </w:rPr>
-      </w:pPr>
-      <w:r>
-        <w:rPr>
-          <w:b/>
-        </w:rPr>
-        <w:t xml:space="preserve">University of Technology, </w:t>
-      </w:r>
-      <w:proofErr w:type="gramStart"/>
-      <w:r>
-        <w:rPr>
-          <w:b/>
-        </w:rPr>
-        <w:t>Sydney</w:t>
-      </w:r>
-      <w:r>
-        <w:t>  |</w:t>
-      </w:r>
-      <w:proofErr w:type="gramEnd"/>
-      <w:r>
-        <w:t> </w:t>
-      </w:r>
-      <w:r>
-        <w:rPr>
-          <w:b/>
-        </w:rPr>
-        <w:t xml:space="preserve"> February 2014 - July 2014 </w:t>
-      </w:r>
-    </w:p>
-    <w:p>
-      <w:r>
-        <w:t>Designing, preparing and delivering workshop materials in web design and animation to Media Arts &amp; Production students.</w:t>
-      </w:r>
-    </w:p>
-    <w:p>
-      <w:r>
-        <w:t>I introduced the use of screencasts as an integral educational tool for the courses I was running. My supervisors commented that this led to a significant decrease in student enquiries, and a significant improvement in the quality of student work.</w:t>
-      </w:r>
-    </w:p>
-    <w:p>
-      <w:pPr>
-        <w:pStyle w:val="Heading2"/>
-      </w:pPr>
-      <w:r>
-        <w:t>Digi</w:t>
-      </w:r>
-      <w:r>
-        <w:t>tal Design Intern</w:t>
-      </w:r>
-    </w:p>
-    <w:p>
-      <w:pPr>
-        <w:rPr>
-          <w:b/>
-        </w:rPr>
-      </w:pPr>
-      <w:r>
-        <w:rPr>
-          <w:b/>
-        </w:rPr>
-        <w:t xml:space="preserve">Agency, Surry </w:t>
-      </w:r>
-      <w:proofErr w:type="gramStart"/>
-      <w:r>
-        <w:rPr>
-          <w:b/>
-        </w:rPr>
-        <w:t>Hills</w:t>
-      </w:r>
-      <w:r>
-        <w:t>  |</w:t>
-      </w:r>
-      <w:proofErr w:type="gramEnd"/>
-      <w:r>
-        <w:t> </w:t>
-      </w:r>
-      <w:r>
-        <w:rPr>
-          <w:b/>
-        </w:rPr>
-        <w:t xml:space="preserve"> November 2013 - January 2014</w:t>
-      </w:r>
-    </w:p>
-    <w:p>
-      <w:r>
-        <w:t xml:space="preserve">Web development and graphic design assistance on website builds for clients including </w:t>
-      </w:r>
-      <w:proofErr w:type="gramStart"/>
-      <w:r>
-        <w:t>Getup!,</w:t>
-      </w:r>
-      <w:proofErr w:type="gramEnd"/>
-      <w:r>
-        <w:t xml:space="preserve"> C20 (part of the G20 summit) and Cathy McGowan MP.</w:t>
-      </w:r>
-    </w:p>
-    <w:p>
-      <w:pPr>
-        <w:pStyle w:val="Heading2"/>
-      </w:pPr>
-      <w:r>
-        <w:t>Freelance Designer</w:t>
-      </w:r>
-    </w:p>
-    <w:p>
-      <w:pPr>
-        <w:rPr>
-          <w:b/>
-        </w:rPr>
-      </w:pPr>
-      <w:r>
-        <w:rPr>
-          <w:b/>
-        </w:rPr>
-        <w:t>Self-</w:t>
-      </w:r>
-      <w:proofErr w:type="gramStart"/>
-      <w:r>
-        <w:rPr>
-          <w:b/>
-        </w:rPr>
-        <w:t>employed</w:t>
-      </w:r>
-      <w:r>
-        <w:t>  |</w:t>
-      </w:r>
-      <w:proofErr w:type="gramEnd"/>
-      <w:r>
-        <w:t> </w:t>
-      </w:r>
-      <w:r>
-        <w:rPr>
-          <w:b/>
-        </w:rPr>
-        <w:t xml:space="preserve"> September 2013 - June 2014</w:t>
-      </w:r>
-    </w:p>
-    <w:p>
-      <w:r>
-        <w:t>Branding, publication design and end-to-end web development of content-managed websites (</w:t>
-      </w:r>
-      <w:proofErr w:type="spellStart"/>
-      <w:r>
-        <w:t>Wordpress</w:t>
-      </w:r>
-      <w:proofErr w:type="spellEnd"/>
-      <w:r>
-        <w:t xml:space="preserve">). Clients included </w:t>
-      </w:r>
-      <w:proofErr w:type="spellStart"/>
-      <w:r>
-        <w:t>GoFundraise</w:t>
-      </w:r>
-      <w:proofErr w:type="spellEnd"/>
-      <w:r>
-        <w:t xml:space="preserve">, Motherboard Productions, MAHTHA, </w:t>
-      </w:r>
-      <w:proofErr w:type="spellStart"/>
-      <w:r>
-        <w:t>Crows</w:t>
-      </w:r>
-      <w:proofErr w:type="spellEnd"/>
-      <w:r>
-        <w:t xml:space="preserve"> Nest Centre and Critical Stages.</w:t>
-      </w:r>
-    </w:p>
-    <w:p>
-      <w:pPr>
-        <w:pStyle w:val="Heading2"/>
-      </w:pPr>
-      <w:r>
-        <w:t>Graphic Designer</w:t>
-      </w:r>
-    </w:p>
-    <w:p>
-      <w:pPr>
-        <w:rPr>
-          <w:b/>
-        </w:rPr>
-      </w:pPr>
-      <w:r>
-        <w:rPr>
-          <w:b/>
-        </w:rPr>
-        <w:t xml:space="preserve">Chapter Agency, </w:t>
-      </w:r>
-      <w:proofErr w:type="gramStart"/>
-      <w:r>
-        <w:rPr>
-          <w:b/>
-        </w:rPr>
-        <w:t>Sydney</w:t>
-      </w:r>
-      <w:r>
-        <w:t>  |</w:t>
-      </w:r>
-      <w:proofErr w:type="gramEnd"/>
-      <w:r>
-        <w:t> </w:t>
-      </w:r>
-      <w:r>
-        <w:rPr>
-          <w:b/>
-        </w:rPr>
-        <w:t xml:space="preserve"> </w:t>
-      </w:r>
-      <w:r>
-        <w:rPr>
-          <w:b/>
-        </w:rPr>
-        <w:t>July 2012 - May  2013</w:t>
-      </w:r>
-    </w:p>
-    <w:p>
-      <w:r>
-        <w:t>Promotional print design, identity and branding for clients such as the Lantern Hotel Group, Smart Engineering Services and other small businesses.</w:t>
-      </w:r>
-    </w:p>
-    <w:p>
-      <w:pPr>
-        <w:pStyle w:val="Heading2"/>
-      </w:pPr>
-      <w:r>
-        <w:t>Web Content Manager</w:t>
-      </w:r>
-    </w:p>
-    <w:p>
-      <w:pPr>
-        <w:rPr>
-          <w:b/>
-        </w:rPr>
-      </w:pPr>
-      <w:proofErr w:type="spellStart"/>
-      <w:r>
-        <w:rPr>
-          <w:b/>
-        </w:rPr>
-        <w:t>Streetline</w:t>
-      </w:r>
-      <w:proofErr w:type="spellEnd"/>
-      <w:r>
-        <w:rPr>
-          <w:b/>
-        </w:rPr>
-        <w:t xml:space="preserve"> Media, </w:t>
-      </w:r>
-      <w:proofErr w:type="gramStart"/>
-      <w:r>
-        <w:rPr>
-          <w:b/>
-        </w:rPr>
-        <w:t>Sydney  |</w:t>
-      </w:r>
-      <w:proofErr w:type="gramEnd"/>
-      <w:r>
-        <w:rPr>
-          <w:b/>
-        </w:rPr>
         <w:t>  August 2012 - December 2012</w:t>
       </w:r>
     </w:p>
     <w:p>
       <w:r>
-        <w:t xml:space="preserve">Web content maintenance, data entry and image editing for a range of client websites, using Drupal and </w:t>
-      </w:r>
-      <w:proofErr w:type="spellStart"/>
-      <w:r>
-        <w:t>Wordpress</w:t>
-      </w:r>
-      <w:proofErr w:type="spellEnd"/>
-      <w:r>
-        <w:t xml:space="preserve"> content management systems.</w:t>
-      </w:r>
-    </w:p>
-    <w:p>
-      <w:r>
+        <w:t>Web content maintenance, data entry and image editing for a range of client websites, using Drupal and Wordpress content management systems.</w:t>
+      </w:r>
+    </w:p>
+    <w:p>
+      <w:r>
+        <w:lastRenderedPageBreak/>
         <w:t>I migrated, edited and formatted much of the original content for the new World Vision International website, in multiple languages.</w:t>
       </w:r>
     </w:p>
@@ -1231,9 +1282,8 @@
       <w:pPr>
         <w:pStyle w:val="Heading2"/>
       </w:pPr>
-      <w:bookmarkStart w:id="0" w:name="_GoBack"/>
-      <w:bookmarkEnd w:id="0"/>
-      <w:r>
+      <w:r>
+        <w:lastRenderedPageBreak/>
         <w:t>Communications Officer</w:t>
       </w:r>
     </w:p>
@@ -1277,23 +1327,7 @@
     </w:p>
     <w:p>
       <w:r>
-        <w:t>Maintained and developed of the school’s public website and new Parent Portal (</w:t>
-      </w:r>
-      <w:proofErr w:type="spellStart"/>
-      <w:r>
-        <w:t>Wordpress</w:t>
-      </w:r>
-      <w:proofErr w:type="spellEnd"/>
-      <w:r>
-        <w:t>). Assisted staff with the school intranet (</w:t>
-      </w:r>
-      <w:proofErr w:type="spellStart"/>
-      <w:r>
-        <w:t>Sharepoint</w:t>
-      </w:r>
-      <w:proofErr w:type="spellEnd"/>
-      <w:r>
-        <w:t>).</w:t>
+        <w:t>Maintained and developed of the school’s public website and new Parent Portal (Wordpress). Assisted staff with the school intranet (Sharepoint).</w:t>
       </w:r>
     </w:p>
     <w:p>
@@ -1455,6 +1489,7 @@
         <w:pStyle w:val="Heading1"/>
       </w:pPr>
       <w:r>
+        <w:lastRenderedPageBreak/>
         <w:t>Referees</w:t>
       </w:r>
     </w:p>
@@ -1497,7 +1532,7 @@
       <w:r>
         <w:t xml:space="preserve"> </w:t>
       </w:r>
-      <w:hyperlink r:id="rId6" w:history="1">
+      <w:hyperlink r:id="rId9" w:history="1">
         <w:r>
           <w:rPr>
             <w:rStyle w:val="Hyperlink"/>
@@ -1593,6 +1628,142 @@
     </w:sectPr>
   </w:body>
 </w:document>
+</file>
+
+<file path=word/comments.xml><?xml version="1.0" encoding="utf-8"?>
+<w:comments xmlns:wpc="http://schemas.microsoft.com/office/word/2010/wordprocessingCanvas" xmlns:mo="http://schemas.microsoft.com/office/mac/office/2008/main" xmlns:mc="http://schemas.openxmlformats.org/markup-compatibility/2006" xmlns:mv="urn:schemas-microsoft-com:mac:vml" xmlns:o="urn:schemas-microsoft-com:office:office" xmlns:r="http://schemas.openxmlformats.org/officeDocument/2006/relationships" xmlns:m="http://schemas.openxmlformats.org/officeDocument/2006/math" xmlns:v="urn:schemas-microsoft-com:vml" xmlns:wp14="http://schemas.microsoft.com/office/word/2010/wordprocessingDrawing" xmlns:wp="http://schemas.openxmlformats.org/drawingml/2006/wordprocessingDrawing" xmlns:w10="urn:schemas-microsoft-com:office:word" xmlns:w="http://schemas.openxmlformats.org/wordprocessingml/2006/main" xmlns:w14="http://schemas.microsoft.com/office/word/2010/wordml" xmlns:w15="http://schemas.microsoft.com/office/word/2012/wordml" xmlns:wpg="http://schemas.microsoft.com/office/word/2010/wordprocessingGroup" xmlns:wpi="http://schemas.microsoft.com/office/word/2010/wordprocessingInk" xmlns:wne="http://schemas.microsoft.com/office/word/2006/wordml" xmlns:wps="http://schemas.microsoft.com/office/word/2010/wordprocessingShape" mc:Ignorable="w14 w15 wp14">
+  <w:comment w:id="1" w:author="Cole Hilder" w:date="2018-07-25T14:48:00Z" w:initials="CH">
+    <w:p>
+      <w:pPr>
+        <w:pStyle w:val="CommentText"/>
+      </w:pPr>
+      <w:r>
+        <w:rPr>
+          <w:rStyle w:val="CommentReference"/>
+        </w:rPr>
+        <w:annotationRef/>
+      </w:r>
+      <w:r>
+        <w:t>Happy with your summary, it hits all the key points and sells you in your own voice.</w:t>
+      </w:r>
+    </w:p>
+  </w:comment>
+  <w:comment w:id="2" w:author="Cole Hilder" w:date="2018-07-25T14:46:00Z" w:initials="CH">
+    <w:p>
+      <w:pPr>
+        <w:pStyle w:val="CommentText"/>
+      </w:pPr>
+      <w:r>
+        <w:rPr>
+          <w:rStyle w:val="CommentReference"/>
+        </w:rPr>
+        <w:annotationRef/>
+      </w:r>
+      <w:r>
+        <w:t>Happy with this description, hits all the relevant points</w:t>
+      </w:r>
+    </w:p>
+  </w:comment>
+  <w:comment w:id="3" w:author="Cole Hilder" w:date="2018-07-25T14:35:00Z" w:initials="CH">
+    <w:p>
+      <w:pPr>
+        <w:pStyle w:val="CommentText"/>
+      </w:pPr>
+      <w:r>
+        <w:rPr>
+          <w:rStyle w:val="CommentReference"/>
+        </w:rPr>
+        <w:annotationRef/>
+      </w:r>
+      <w:r>
+        <w:t>Expand on the research elements in the first paragraph</w:t>
+      </w:r>
+    </w:p>
+    <w:p>
+      <w:pPr>
+        <w:pStyle w:val="CommentText"/>
+      </w:pPr>
+    </w:p>
+  </w:comment>
+  <w:comment w:id="4" w:author="Cole Hilder" w:date="2018-07-25T14:36:00Z" w:initials="CH">
+    <w:p>
+      <w:pPr>
+        <w:pStyle w:val="CommentText"/>
+      </w:pPr>
+      <w:r>
+        <w:rPr>
+          <w:rStyle w:val="CommentReference"/>
+        </w:rPr>
+        <w:annotationRef/>
+      </w:r>
+      <w:r>
+        <w:t>This is a great place to expand on research efforts</w:t>
+      </w:r>
+    </w:p>
+  </w:comment>
+  <w:comment w:id="5" w:author="Cole Hilder" w:date="2018-07-25T14:37:00Z" w:initials="CH">
+    <w:p>
+      <w:pPr>
+        <w:pStyle w:val="CommentText"/>
+      </w:pPr>
+      <w:r>
+        <w:rPr>
+          <w:rStyle w:val="CommentReference"/>
+        </w:rPr>
+        <w:annotationRef/>
+      </w:r>
+      <w:r>
+        <w:t>Play into the leadership position, this needs a little fleshing out and more detail around the success of the team you mentored would look fantastic</w:t>
+      </w:r>
+    </w:p>
+  </w:comment>
+  <w:comment w:id="6" w:author="Cole Hilder" w:date="2018-07-25T14:38:00Z" w:initials="CH">
+    <w:p>
+      <w:pPr>
+        <w:pStyle w:val="CommentText"/>
+      </w:pPr>
+      <w:r>
+        <w:rPr>
+          <w:rStyle w:val="CommentReference"/>
+        </w:rPr>
+        <w:annotationRef/>
+      </w:r>
+      <w:r>
+        <w:t>Working alongside G20 is a massive endeavour. More detail regarding the specific design requirements</w:t>
+      </w:r>
+    </w:p>
+  </w:comment>
+</w:comments>
+</file>
+
+<file path=word/commentsExtended.xml><?xml version="1.0" encoding="utf-8"?>
+<w15:commentsEx xmlns:wpc="http://schemas.microsoft.com/office/word/2010/wordprocessingCanvas" xmlns:mo="http://schemas.microsoft.com/office/mac/office/2008/main" xmlns:mc="http://schemas.openxmlformats.org/markup-compatibility/2006" xmlns:mv="urn:schemas-microsoft-com:mac:vml" xmlns:o="urn:schemas-microsoft-com:office:office" xmlns:r="http://schemas.openxmlformats.org/officeDocument/2006/relationships" xmlns:m="http://schemas.openxmlformats.org/officeDocument/2006/math" xmlns:v="urn:schemas-microsoft-com:vml" xmlns:wp14="http://schemas.microsoft.com/office/word/2010/wordprocessingDrawing" xmlns:wp="http://schemas.openxmlformats.org/drawingml/2006/wordprocessingDrawing" xmlns:w10="urn:schemas-microsoft-com:office:word" xmlns:w="http://schemas.openxmlformats.org/wordprocessingml/2006/main" xmlns:w14="http://schemas.microsoft.com/office/word/2010/wordml" xmlns:w15="http://schemas.microsoft.com/office/word/2012/wordml" xmlns:wpg="http://schemas.microsoft.com/office/word/2010/wordprocessingGroup" xmlns:wpi="http://schemas.microsoft.com/office/word/2010/wordprocessingInk" xmlns:wne="http://schemas.microsoft.com/office/word/2006/wordml" xmlns:wps="http://schemas.microsoft.com/office/word/2010/wordprocessingShape" mc:Ignorable="w14 w15 wp14">
+  <w15:commentEx w15:paraId="2081ACAA" w15:done="0"/>
+  <w15:commentEx w15:paraId="0B5CE1BB" w15:done="0"/>
+  <w15:commentEx w15:paraId="34C53781" w15:done="0"/>
+  <w15:commentEx w15:paraId="30285895" w15:done="0"/>
+  <w15:commentEx w15:paraId="02D62021" w15:done="0"/>
+  <w15:commentEx w15:paraId="02871793" w15:done="0"/>
+</w15:commentsEx>
+</file>
+
+<file path=word/commentsIds.xml><?xml version="1.0" encoding="utf-8"?>
+<w16cid:commentsIds xmlns:wpc="http://schemas.microsoft.com/office/word/2010/wordprocessingCanvas" xmlns:cx="http://schemas.microsoft.com/office/drawing/2014/chartex" xmlns:cx1="http://schemas.microsoft.com/office/drawing/2015/9/8/chartex" xmlns:cx2="http://schemas.microsoft.com/office/drawing/2015/10/21/chartex" xmlns:cx3="http://schemas.microsoft.com/office/drawing/2016/5/9/chartex" xmlns:cx4="http://schemas.microsoft.com/office/drawing/2016/5/10/chartex" xmlns:cx5="http://schemas.microsoft.com/office/drawing/2016/5/11/chartex" xmlns:cx6="http://schemas.microsoft.com/office/drawing/2016/5/12/chartex" xmlns:cx7="http://schemas.microsoft.com/office/drawing/2016/5/13/chartex" xmlns:cx8="http://schemas.microsoft.com/office/drawing/2016/5/14/chartex" xmlns:mc="http://schemas.openxmlformats.org/markup-compatibility/2006" xmlns:aink="http://schemas.microsoft.com/office/drawing/2016/ink" xmlns:am3d="http://schemas.microsoft.com/office/drawing/2017/model3d" xmlns:o="urn:schemas-microsoft-com:office:office" xmlns:r="http://schemas.openxmlformats.org/officeDocument/2006/relationships" xmlns:m="http://schemas.openxmlformats.org/officeDocument/2006/math" xmlns:v="urn:schemas-microsoft-com:vml" xmlns:wp14="http://schemas.microsoft.com/office/word/2010/wordprocessingDrawing" xmlns:wp="http://schemas.openxmlformats.org/drawingml/2006/wordprocessingDrawing" xmlns:w10="urn:schemas-microsoft-com:office:word" xmlns:w="http://schemas.openxmlformats.org/wordprocessingml/2006/main" xmlns:w14="http://schemas.microsoft.com/office/word/2010/wordml" xmlns:w15="http://schemas.microsoft.com/office/word/2012/wordml" xmlns:w16cid="http://schemas.microsoft.com/office/word/2016/wordml/cid" xmlns:w16se="http://schemas.microsoft.com/office/word/2015/wordml/symex" xmlns:wpg="http://schemas.microsoft.com/office/word/2010/wordprocessingGroup" xmlns:wpi="http://schemas.microsoft.com/office/word/2010/wordprocessingInk" xmlns:wne="http://schemas.microsoft.com/office/word/2006/wordml" xmlns:wps="http://schemas.microsoft.com/office/word/2010/wordprocessingShape" mc:Ignorable="w14 w15 w16se w16cid wp14">
+  <w16cid:commentId w16cid:paraId="2081ACAA" w16cid:durableId="1F030C4D"/>
+  <w16cid:commentId w16cid:paraId="0B5CE1BB" w16cid:durableId="1F030BB9"/>
+  <w16cid:commentId w16cid:paraId="34C53781" w16cid:durableId="1F03093A"/>
+  <w16cid:commentId w16cid:paraId="3B599780" w16cid:durableId="1F030989"/>
+  <w16cid:commentId w16cid:paraId="30B7AD3D" w16cid:durableId="1F0309AD"/>
+  <w16cid:commentId w16cid:paraId="02871793" w16cid:durableId="1F0309FE"/>
+</w16cid:commentsIds>
+</file>
+
+<file path=word/people.xml><?xml version="1.0" encoding="utf-8"?>
+<w15:people xmlns:wpc="http://schemas.microsoft.com/office/word/2010/wordprocessingCanvas" xmlns:mo="http://schemas.microsoft.com/office/mac/office/2008/main" xmlns:mc="http://schemas.openxmlformats.org/markup-compatibility/2006" xmlns:mv="urn:schemas-microsoft-com:mac:vml" xmlns:o="urn:schemas-microsoft-com:office:office" xmlns:r="http://schemas.openxmlformats.org/officeDocument/2006/relationships" xmlns:m="http://schemas.openxmlformats.org/officeDocument/2006/math" xmlns:v="urn:schemas-microsoft-com:vml" xmlns:wp14="http://schemas.microsoft.com/office/word/2010/wordprocessingDrawing" xmlns:wp="http://schemas.openxmlformats.org/drawingml/2006/wordprocessingDrawing" xmlns:w10="urn:schemas-microsoft-com:office:word" xmlns:w="http://schemas.openxmlformats.org/wordprocessingml/2006/main" xmlns:w14="http://schemas.microsoft.com/office/word/2010/wordml" xmlns:w15="http://schemas.microsoft.com/office/word/2012/wordml" xmlns:wpg="http://schemas.microsoft.com/office/word/2010/wordprocessingGroup" xmlns:wpi="http://schemas.microsoft.com/office/word/2010/wordprocessingInk" xmlns:wne="http://schemas.microsoft.com/office/word/2006/wordml" xmlns:wps="http://schemas.microsoft.com/office/word/2010/wordprocessingShape" mc:Ignorable="w14 w15 wp14">
+  <w15:person w15:author="Cole Hilder">
+    <w15:presenceInfo w15:providerId="AD" w15:userId="S-1-5-21-1520750023-396112362-3121387855-1177"/>
+  </w15:person>
+</w15:people>
 </file>
 
 <file path=word/styles.xml><?xml version="1.0" encoding="utf-8"?>
@@ -1765,15 +1936,6 @@
     <w:lsdException w:name="Balloon Text" w:semiHidden="1" w:unhideWhenUsed="1"/>
     <w:lsdException w:name="Table Grid" w:uiPriority="39"/>
     <w:lsdException w:name="Table Theme" w:semiHidden="1" w:unhideWhenUsed="1"/>
-    <w:lsdException w:name="Note Level 1" w:semiHidden="1" w:unhideWhenUsed="1"/>
-    <w:lsdException w:name="Note Level 2" w:semiHidden="1" w:unhideWhenUsed="1"/>
-    <w:lsdException w:name="Note Level 3" w:semiHidden="1" w:unhideWhenUsed="1"/>
-    <w:lsdException w:name="Note Level 4" w:semiHidden="1" w:unhideWhenUsed="1"/>
-    <w:lsdException w:name="Note Level 5" w:semiHidden="1" w:unhideWhenUsed="1"/>
-    <w:lsdException w:name="Note Level 6" w:semiHidden="1" w:unhideWhenUsed="1"/>
-    <w:lsdException w:name="Note Level 7" w:semiHidden="1" w:unhideWhenUsed="1"/>
-    <w:lsdException w:name="Note Level 8" w:semiHidden="1" w:unhideWhenUsed="1"/>
-    <w:lsdException w:name="Note Level 9" w:semiHidden="1" w:unhideWhenUsed="1"/>
     <w:lsdException w:name="Placeholder Text" w:semiHidden="1"/>
     <w:lsdException w:name="No Spacing" w:uiPriority="1" w:qFormat="1"/>
     <w:lsdException w:name="Light Shading" w:uiPriority="60"/>
@@ -2396,6 +2558,107 @@
         <w:right w:w="108" w:type="dxa"/>
       </w:tblCellMar>
     </w:tblPr>
+  </w:style>
+  <w:style w:type="character" w:styleId="CommentReference">
+    <w:name w:val="annotation reference"/>
+    <w:basedOn w:val="DefaultParagraphFont"/>
+    <w:uiPriority w:val="99"/>
+    <w:semiHidden/>
+    <w:unhideWhenUsed/>
+    <w:rsid w:val="00CB0567"/>
+    <w:rPr>
+      <w:sz w:val="16"/>
+      <w:szCs w:val="16"/>
+    </w:rPr>
+  </w:style>
+  <w:style w:type="paragraph" w:styleId="CommentText">
+    <w:name w:val="annotation text"/>
+    <w:basedOn w:val="Normal"/>
+    <w:link w:val="CommentTextChar"/>
+    <w:uiPriority w:val="99"/>
+    <w:semiHidden/>
+    <w:unhideWhenUsed/>
+    <w:rsid w:val="00CB0567"/>
+    <w:pPr>
+      <w:spacing w:line="240" w:lineRule="auto"/>
+    </w:pPr>
+    <w:rPr>
+      <w:sz w:val="20"/>
+      <w:szCs w:val="20"/>
+    </w:rPr>
+  </w:style>
+  <w:style w:type="character" w:customStyle="1" w:styleId="CommentTextChar">
+    <w:name w:val="Comment Text Char"/>
+    <w:basedOn w:val="DefaultParagraphFont"/>
+    <w:link w:val="CommentText"/>
+    <w:uiPriority w:val="99"/>
+    <w:semiHidden/>
+    <w:rsid w:val="00CB0567"/>
+    <w:rPr>
+      <w:kern w:val="24"/>
+      <w:sz w:val="20"/>
+      <w:szCs w:val="20"/>
+    </w:rPr>
+  </w:style>
+  <w:style w:type="paragraph" w:styleId="CommentSubject">
+    <w:name w:val="annotation subject"/>
+    <w:basedOn w:val="CommentText"/>
+    <w:next w:val="CommentText"/>
+    <w:link w:val="CommentSubjectChar"/>
+    <w:uiPriority w:val="99"/>
+    <w:semiHidden/>
+    <w:unhideWhenUsed/>
+    <w:rsid w:val="00CB0567"/>
+    <w:rPr>
+      <w:b/>
+      <w:bCs/>
+    </w:rPr>
+  </w:style>
+  <w:style w:type="character" w:customStyle="1" w:styleId="CommentSubjectChar">
+    <w:name w:val="Comment Subject Char"/>
+    <w:basedOn w:val="CommentTextChar"/>
+    <w:link w:val="CommentSubject"/>
+    <w:uiPriority w:val="99"/>
+    <w:semiHidden/>
+    <w:rsid w:val="00CB0567"/>
+    <w:rPr>
+      <w:b/>
+      <w:bCs/>
+      <w:kern w:val="24"/>
+      <w:sz w:val="20"/>
+      <w:szCs w:val="20"/>
+    </w:rPr>
+  </w:style>
+  <w:style w:type="paragraph" w:styleId="BalloonText">
+    <w:name w:val="Balloon Text"/>
+    <w:basedOn w:val="Normal"/>
+    <w:link w:val="BalloonTextChar"/>
+    <w:uiPriority w:val="99"/>
+    <w:semiHidden/>
+    <w:unhideWhenUsed/>
+    <w:rsid w:val="00CB0567"/>
+    <w:pPr>
+      <w:spacing w:before="0" w:after="0" w:line="240" w:lineRule="auto"/>
+    </w:pPr>
+    <w:rPr>
+      <w:rFonts w:ascii="Segoe UI" w:hAnsi="Segoe UI" w:cs="Segoe UI"/>
+      <w:sz w:val="18"/>
+      <w:szCs w:val="18"/>
+    </w:rPr>
+  </w:style>
+  <w:style w:type="character" w:customStyle="1" w:styleId="BalloonTextChar">
+    <w:name w:val="Balloon Text Char"/>
+    <w:basedOn w:val="DefaultParagraphFont"/>
+    <w:link w:val="BalloonText"/>
+    <w:uiPriority w:val="99"/>
+    <w:semiHidden/>
+    <w:rsid w:val="00CB0567"/>
+    <w:rPr>
+      <w:rFonts w:ascii="Segoe UI" w:hAnsi="Segoe UI" w:cs="Segoe UI"/>
+      <w:kern w:val="24"/>
+      <w:sz w:val="18"/>
+      <w:szCs w:val="18"/>
+    </w:rPr>
   </w:style>
 </w:styles>
 </file>
@@ -2659,4 +2922,16 @@
     </a:ext>
   </a:extLst>
 </a:theme>
+</file>
+
+<file path=customXml/item1.xml><?xml version="1.0" encoding="utf-8"?>
+<b:Sources xmlns:b="http://schemas.openxmlformats.org/officeDocument/2006/bibliography" xmlns="http://schemas.openxmlformats.org/officeDocument/2006/bibliography" SelectedStyle="\APASixthEditionOfficeOnline.xsl" StyleName="APA" Version="6"/>
+</file>
+
+<file path=customXml/itemProps1.xml><?xml version="1.0" encoding="utf-8"?>
+<ds:datastoreItem xmlns:ds="http://schemas.openxmlformats.org/officeDocument/2006/customXml" ds:itemID="{30C23AD6-CB7C-EC46-896A-D03E460B2CEC}">
+  <ds:schemaRefs>
+    <ds:schemaRef ds:uri="http://schemas.openxmlformats.org/officeDocument/2006/bibliography"/>
+  </ds:schemaRefs>
+</ds:datastoreItem>
 </file>
--- a/images/about/Robert_Thwaites_CV_2018_Experience_Designer.docx
+++ b/images/about/Robert_Thwaites_CV_2018_Experience_Designer.docx
@@ -6,8 +6,6 @@
       <w:pPr>
         <w:pStyle w:val="Title"/>
       </w:pPr>
-      <w:bookmarkStart w:id="0" w:name="_GoBack"/>
-      <w:bookmarkEnd w:id="0"/>
       <w:r>
         <w:t>Robert Thwaites</w:t>
       </w:r>
@@ -99,18 +97,31 @@
       <w:r>
         <w:t xml:space="preserve">I am a multi-disciplinary digital designer with over eight </w:t>
       </w:r>
+      <w:proofErr w:type="spellStart"/>
       <w:proofErr w:type="gramStart"/>
       <w:r>
         <w:t>years</w:t>
       </w:r>
       <w:proofErr w:type="gramEnd"/>
       <w:r>
-        <w:t xml:space="preserve"> experience in creation of web applications and digital applications for desktop and mobile.</w:t>
-      </w:r>
-    </w:p>
-    <w:p>
-      <w:r>
-        <w:t>The last 3 years I have worked with an agile development teams at small startups and agencies, using lean design methodologies to develop digital products, all with a strong focus on user-centred design. I have a strong background in both design and development, and now involve myself at a strategic level, helping large organisations to address complex problems with digital solutions.</w:t>
+        <w:t xml:space="preserve"> experience</w:t>
+      </w:r>
+      <w:proofErr w:type="spellEnd"/>
+      <w:r>
+        <w:t xml:space="preserve"> in creation of web applications and digital applications for desktop and mobile.</w:t>
+      </w:r>
+    </w:p>
+    <w:p>
+      <w:r>
+        <w:t xml:space="preserve">The last 3 years I have worked with an agile development teams at small </w:t>
+      </w:r>
+      <w:proofErr w:type="spellStart"/>
+      <w:r>
+        <w:t>startups</w:t>
+      </w:r>
+      <w:proofErr w:type="spellEnd"/>
+      <w:r>
+        <w:t xml:space="preserve"> and agencies, using lean design methodologies to develop digital products, all with a strong focus on user-centred design. I have a strong background in both design and development, and now involve myself at a strategic level, helping large organisations to address complex problems with digital solutions.</w:t>
       </w:r>
     </w:p>
     <w:p>
@@ -128,19 +139,10 @@
         <w:spacing w:before="0" w:after="0" w:line="240" w:lineRule="auto"/>
       </w:pPr>
       <w:r>
-        <w:t xml:space="preserve">I am a deeply empathetic person, and passionate about designing delightful tech that can make a real difference to people’s </w:t>
-      </w:r>
-      <w:commentRangeStart w:id="1"/>
-      <w:r>
-        <w:t>lives</w:t>
-      </w:r>
-      <w:commentRangeEnd w:id="1"/>
-      <w:r>
-        <w:rPr>
-          <w:rStyle w:val="CommentReference"/>
-        </w:rPr>
-        <w:commentReference w:id="1"/>
-      </w:r>
+        <w:t>I am a deeply empathetic person, and passionate about designing delightful tech that can make a real difference to people’s lives</w:t>
+      </w:r>
+      <w:bookmarkStart w:id="0" w:name="_GoBack"/>
+      <w:bookmarkEnd w:id="0"/>
       <w:r>
         <w:t>.</w:t>
       </w:r>
@@ -223,6 +225,7 @@
       <w:r>
         <w:br/>
       </w:r>
+      <w:proofErr w:type="spellStart"/>
       <w:r>
         <w:rPr>
           <w:i/>
@@ -231,6 +234,7 @@
         </w:rPr>
         <w:t>Udemy</w:t>
       </w:r>
+      <w:proofErr w:type="spellEnd"/>
     </w:p>
     <w:p>
       <w:pPr>
@@ -314,8 +318,13 @@
         </w:rPr>
         <w:tab/>
       </w:r>
-      <w:r>
-        <w:t>Wireframing (Sketch</w:t>
+      <w:proofErr w:type="spellStart"/>
+      <w:r>
+        <w:t>Wireframing</w:t>
+      </w:r>
+      <w:proofErr w:type="spellEnd"/>
+      <w:r>
+        <w:t xml:space="preserve"> (Sketch</w:t>
       </w:r>
       <w:r>
         <w:t>)</w:t>
@@ -362,7 +371,15 @@
       </w:r>
       <w:r>
         <w:br/>
-        <w:t>(Photoshop, Illustrator, basic Indesign)</w:t>
+        <w:t xml:space="preserve">(Photoshop, Illustrator, basic </w:t>
+      </w:r>
+      <w:proofErr w:type="spellStart"/>
+      <w:r>
+        <w:t>Indesign</w:t>
+      </w:r>
+      <w:proofErr w:type="spellEnd"/>
+      <w:r>
+        <w:t>)</w:t>
       </w:r>
       <w:r>
         <w:br/>
@@ -380,7 +397,15 @@
         <w:br/>
       </w:r>
       <w:r>
-        <w:t>Web animation (CSS, jQuery, GreenSock)</w:t>
+        <w:t xml:space="preserve">Web animation (CSS, jQuery, </w:t>
+      </w:r>
+      <w:proofErr w:type="spellStart"/>
+      <w:r>
+        <w:t>GreenSock</w:t>
+      </w:r>
+      <w:proofErr w:type="spellEnd"/>
+      <w:r>
+        <w:t>)</w:t>
       </w:r>
       <w:r>
         <w:br/>
@@ -414,7 +439,15 @@
       </w:r>
       <w:r>
         <w:br/>
-        <w:t>Intermediate Javascript (ES5</w:t>
+        <w:t xml:space="preserve">Intermediate </w:t>
+      </w:r>
+      <w:proofErr w:type="spellStart"/>
+      <w:r>
+        <w:t>Javascript</w:t>
+      </w:r>
+      <w:proofErr w:type="spellEnd"/>
+      <w:r>
+        <w:t xml:space="preserve"> (ES5</w:t>
       </w:r>
       <w:r>
         <w:t>)</w:t>
@@ -433,14 +466,30 @@
         <w:t>v</w:t>
       </w:r>
       <w:r>
-        <w:t>anced skills in Javascript API integration</w:t>
+        <w:t xml:space="preserve">anced skills in </w:t>
+      </w:r>
+      <w:proofErr w:type="spellStart"/>
+      <w:r>
+        <w:t>Javascript</w:t>
+      </w:r>
+      <w:proofErr w:type="spellEnd"/>
+      <w:r>
+        <w:t xml:space="preserve"> API integration</w:t>
       </w:r>
       <w:r>
         <w:br/>
         <w:t>E</w:t>
       </w:r>
       <w:r>
-        <w:t>xperience with NodeJS applications</w:t>
+        <w:t xml:space="preserve">xperience with </w:t>
+      </w:r>
+      <w:proofErr w:type="spellStart"/>
+      <w:r>
+        <w:t>NodeJS</w:t>
+      </w:r>
+      <w:proofErr w:type="spellEnd"/>
+      <w:r>
+        <w:t xml:space="preserve"> applications</w:t>
       </w:r>
       <w:r>
         <w:br/>
@@ -533,21 +582,7 @@
     </w:p>
     <w:p>
       <w:r>
-        <w:t xml:space="preserve">I also worked on Capital Airport Group Business Parks website, creating user interfaces and patterns for their design system, and creating a new IA to better surface key information for their </w:t>
-      </w:r>
-      <w:commentRangeStart w:id="2"/>
-      <w:r>
-        <w:t>customers</w:t>
-      </w:r>
-      <w:commentRangeEnd w:id="2"/>
-      <w:r>
-        <w:rPr>
-          <w:rStyle w:val="CommentReference"/>
-        </w:rPr>
-        <w:commentReference w:id="2"/>
-      </w:r>
-      <w:r>
-        <w:t>.</w:t>
+        <w:t>I also worked on Capital Airport Group Business Parks website, creating user interfaces and patterns for their design system, and creating a new IA to better surface key information for their customers.</w:t>
       </w:r>
     </w:p>
     <w:p>
@@ -778,21 +813,15 @@
         <w:t xml:space="preserve"> </w:t>
       </w:r>
       <w:r>
-        <w:t xml:space="preserve">2017 Mumbrella </w:t>
-      </w:r>
-      <w:commentRangeStart w:id="3"/>
-      <w:r>
-        <w:t>Awards</w:t>
-      </w:r>
-      <w:commentRangeEnd w:id="3"/>
-      <w:r>
-        <w:rPr>
-          <w:rStyle w:val="CommentReference"/>
-        </w:rPr>
-        <w:commentReference w:id="3"/>
-      </w:r>
-      <w:r>
-        <w:t>)</w:t>
+        <w:t xml:space="preserve">2017 </w:t>
+      </w:r>
+      <w:proofErr w:type="spellStart"/>
+      <w:r>
+        <w:t>Mumbrella</w:t>
+      </w:r>
+      <w:proofErr w:type="spellEnd"/>
+      <w:r>
+        <w:t xml:space="preserve"> Awards)</w:t>
       </w:r>
       <w:r>
         <w:t>.</w:t>
@@ -812,12 +841,20 @@
           <w:b/>
         </w:rPr>
       </w:pPr>
+      <w:proofErr w:type="spellStart"/>
       <w:proofErr w:type="gramStart"/>
       <w:r>
         <w:rPr>
           <w:b/>
         </w:rPr>
-        <w:t>Datarati  |</w:t>
+        <w:t>Datarati</w:t>
+      </w:r>
+      <w:proofErr w:type="spellEnd"/>
+      <w:r>
+        <w:rPr>
+          <w:b/>
+        </w:rPr>
+        <w:t>  |</w:t>
       </w:r>
       <w:proofErr w:type="gramEnd"/>
       <w:r>
@@ -846,18 +883,7 @@
         <w:t>d customer service touchpoints)</w:t>
       </w:r>
       <w:r>
-        <w:t xml:space="preserve"> communicated through the design of persona-driven ‘customer journey’ </w:t>
-      </w:r>
-      <w:commentRangeStart w:id="4"/>
-      <w:r>
-        <w:t>flowcharts</w:t>
-      </w:r>
-      <w:commentRangeEnd w:id="4"/>
-      <w:r>
-        <w:rPr>
-          <w:rStyle w:val="CommentReference"/>
-        </w:rPr>
-        <w:commentReference w:id="4"/>
+        <w:t xml:space="preserve"> communicated through the design of persona-driven ‘customer journey’ flowcharts</w:t>
       </w:r>
       <w:r>
         <w:t>.</w:t>
@@ -873,7 +899,15 @@
     </w:p>
     <w:p>
       <w:r>
-        <w:t>Coding mobile responsive landing pages, microsites and emails using HTML, SASS/CSS and Javascript APIs</w:t>
+        <w:t xml:space="preserve">Coding mobile responsive landing pages, microsites and emails using HTML, SASS/CSS and </w:t>
+      </w:r>
+      <w:proofErr w:type="spellStart"/>
+      <w:r>
+        <w:t>Javascript</w:t>
+      </w:r>
+      <w:proofErr w:type="spellEnd"/>
+      <w:r>
+        <w:t xml:space="preserve"> APIs</w:t>
       </w:r>
       <w:r>
         <w:t>.</w:t>
@@ -881,7 +915,15 @@
     </w:p>
     <w:p>
       <w:r>
-        <w:t>Uploading assets to Salesforce Marketing Cloud and Marketo for data-driven marketing campaigns, with integrated user-testing and analytics to monitor success of campaigns</w:t>
+        <w:t xml:space="preserve">Uploading assets to Salesforce Marketing Cloud and </w:t>
+      </w:r>
+      <w:proofErr w:type="spellStart"/>
+      <w:r>
+        <w:t>Marketo</w:t>
+      </w:r>
+      <w:proofErr w:type="spellEnd"/>
+      <w:r>
+        <w:t xml:space="preserve"> for data-driven marketing campaigns, with integrated user-testing and analytics to monitor success of campaigns</w:t>
       </w:r>
       <w:r>
         <w:t>.</w:t>
@@ -909,18 +951,7 @@
         <w:t xml:space="preserve"> was able to take on common build tasks (responsive email development and landing pages) and</w:t>
       </w:r>
       <w:r>
-        <w:t xml:space="preserve"> became a productive and profitable addition to the </w:t>
-      </w:r>
-      <w:commentRangeStart w:id="5"/>
-      <w:r>
-        <w:t>business</w:t>
-      </w:r>
-      <w:commentRangeEnd w:id="5"/>
-      <w:r>
-        <w:rPr>
-          <w:rStyle w:val="CommentReference"/>
-        </w:rPr>
-        <w:commentReference w:id="5"/>
+        <w:t xml:space="preserve"> became a productive and profitable addition to the business</w:t>
       </w:r>
       <w:r>
         <w:t>.</w:t>
@@ -940,12 +971,20 @@
           <w:b/>
         </w:rPr>
       </w:pPr>
+      <w:proofErr w:type="spellStart"/>
       <w:proofErr w:type="gramStart"/>
       <w:r>
         <w:rPr>
           <w:b/>
         </w:rPr>
-        <w:t>Datarati  |</w:t>
+        <w:t>Datarati</w:t>
+      </w:r>
+      <w:proofErr w:type="spellEnd"/>
+      <w:r>
+        <w:rPr>
+          <w:b/>
+        </w:rPr>
+        <w:t>  |</w:t>
       </w:r>
       <w:proofErr w:type="gramEnd"/>
       <w:r>
@@ -960,7 +999,15 @@
         <w:t>Building landing pages and microsites (using HTML, CSS/Sass a</w:t>
       </w:r>
       <w:r>
-        <w:t xml:space="preserve">nd Javascript) for clients in </w:t>
+        <w:t xml:space="preserve">nd </w:t>
+      </w:r>
+      <w:proofErr w:type="spellStart"/>
+      <w:r>
+        <w:t>Javascript</w:t>
+      </w:r>
+      <w:proofErr w:type="spellEnd"/>
+      <w:r>
+        <w:t xml:space="preserve">) for clients in </w:t>
       </w:r>
       <w:proofErr w:type="gramStart"/>
       <w:r>
@@ -971,15 +1018,28 @@
       </w:r>
       <w:proofErr w:type="gramEnd"/>
       <w:r>
-        <w:t xml:space="preserve"> industries. Clients included Toyota, Sensis, Hyundai, University of Wollongong and Comvita</w:t>
-      </w:r>
+        <w:t xml:space="preserve"> industries. Clients included Toyota, Sensis, Hyundai, University of Wollongong and </w:t>
+      </w:r>
+      <w:proofErr w:type="spellStart"/>
+      <w:r>
+        <w:t>Comvita</w:t>
+      </w:r>
+      <w:proofErr w:type="spellEnd"/>
       <w:r>
         <w:t>.</w:t>
       </w:r>
     </w:p>
     <w:p>
       <w:r>
-        <w:t>Building dynamic, responsive HTML emails for use on marketing automation platforms including Salesforce Marketing Cloud and Marketo. The emails form a core part of multi-channel, data-driven marketing campaigns, with the potential for integrated user testing and analytics</w:t>
+        <w:t xml:space="preserve">Building dynamic, responsive HTML emails for use on marketing automation platforms including Salesforce Marketing Cloud and </w:t>
+      </w:r>
+      <w:proofErr w:type="spellStart"/>
+      <w:r>
+        <w:t>Marketo</w:t>
+      </w:r>
+      <w:proofErr w:type="spellEnd"/>
+      <w:r>
+        <w:t>. The emails form a core part of multi-channel, data-driven marketing campaigns, with the potential for integrated user testing and analytics</w:t>
       </w:r>
       <w:r>
         <w:t>.</w:t>
@@ -997,9 +1057,14 @@
       <w:pPr>
         <w:pStyle w:val="Heading2"/>
       </w:pPr>
+      <w:proofErr w:type="spellStart"/>
       <w:r>
         <w:lastRenderedPageBreak/>
-        <w:t>MediaLab Prod</w:t>
+        <w:t>MediaLab</w:t>
+      </w:r>
+      <w:proofErr w:type="spellEnd"/>
+      <w:r>
+        <w:t xml:space="preserve"> Prod</w:t>
       </w:r>
       <w:r>
         <w:t xml:space="preserve">uction Specialist </w:t>
@@ -1102,21 +1167,7 @@
       </w:r>
       <w:proofErr w:type="gramEnd"/>
       <w:r>
-        <w:t xml:space="preserve"> C20 (part of the G20 summit) and Cathy McGowan </w:t>
-      </w:r>
-      <w:commentRangeStart w:id="6"/>
-      <w:r>
-        <w:t>MP</w:t>
-      </w:r>
-      <w:commentRangeEnd w:id="6"/>
-      <w:r>
-        <w:rPr>
-          <w:rStyle w:val="CommentReference"/>
-        </w:rPr>
-        <w:commentReference w:id="6"/>
-      </w:r>
-      <w:r>
-        <w:t>.</w:t>
+        <w:t xml:space="preserve"> C20 (part of the G20 summit) and Cathy McGowan MP.</w:t>
       </w:r>
     </w:p>
     <w:p>
@@ -1162,7 +1213,31 @@
     </w:p>
     <w:p>
       <w:r>
-        <w:t>Branding, publication design and end-to-end web development of content-managed websites (Wordpress). Clients included GoFundraise, Motherboard Productions, MAHTHA, Crows Nest Centre and Critical Stages.</w:t>
+        <w:t>Branding, publication design and end-to-end web development of content-managed websites (</w:t>
+      </w:r>
+      <w:proofErr w:type="spellStart"/>
+      <w:r>
+        <w:t>Wordpress</w:t>
+      </w:r>
+      <w:proofErr w:type="spellEnd"/>
+      <w:r>
+        <w:t xml:space="preserve">). Clients included </w:t>
+      </w:r>
+      <w:proofErr w:type="spellStart"/>
+      <w:r>
+        <w:t>GoFundraise</w:t>
+      </w:r>
+      <w:proofErr w:type="spellEnd"/>
+      <w:r>
+        <w:t xml:space="preserve">, Motherboard Productions, MAHTHA, </w:t>
+      </w:r>
+      <w:proofErr w:type="spellStart"/>
+      <w:r>
+        <w:t>Crows</w:t>
+      </w:r>
+      <w:proofErr w:type="spellEnd"/>
+      <w:r>
+        <w:t xml:space="preserve"> Nest Centre and Critical Stages.</w:t>
       </w:r>
     </w:p>
     <w:p>
@@ -1231,11 +1306,19 @@
           <w:b/>
         </w:rPr>
       </w:pPr>
-      <w:r>
-        <w:rPr>
-          <w:b/>
-        </w:rPr>
-        <w:t xml:space="preserve">Streetline Media, </w:t>
+      <w:proofErr w:type="spellStart"/>
+      <w:r>
+        <w:rPr>
+          <w:b/>
+        </w:rPr>
+        <w:t>Streetline</w:t>
+      </w:r>
+      <w:proofErr w:type="spellEnd"/>
+      <w:r>
+        <w:rPr>
+          <w:b/>
+        </w:rPr>
+        <w:t xml:space="preserve"> Media, </w:t>
       </w:r>
       <w:proofErr w:type="gramStart"/>
       <w:r>
@@ -1254,7 +1337,15 @@
     </w:p>
     <w:p>
       <w:r>
-        <w:t>Web content maintenance, data entry and image editing for a range of client websites, using Drupal and Wordpress content management systems.</w:t>
+        <w:t xml:space="preserve">Web content maintenance, data entry and image editing for a range of client websites, using Drupal and </w:t>
+      </w:r>
+      <w:proofErr w:type="spellStart"/>
+      <w:r>
+        <w:t>Wordpress</w:t>
+      </w:r>
+      <w:proofErr w:type="spellEnd"/>
+      <w:r>
+        <w:t xml:space="preserve"> content management systems.</w:t>
       </w:r>
     </w:p>
     <w:p>
@@ -1327,7 +1418,23 @@
     </w:p>
     <w:p>
       <w:r>
-        <w:t>Maintained and developed of the school’s public website and new Parent Portal (Wordpress). Assisted staff with the school intranet (Sharepoint).</w:t>
+        <w:t>Maintained and developed of the school’s public website and new Parent Portal (</w:t>
+      </w:r>
+      <w:proofErr w:type="spellStart"/>
+      <w:r>
+        <w:t>Wordpress</w:t>
+      </w:r>
+      <w:proofErr w:type="spellEnd"/>
+      <w:r>
+        <w:t>). Assisted staff with the school intranet (</w:t>
+      </w:r>
+      <w:proofErr w:type="spellStart"/>
+      <w:r>
+        <w:t>Sharepoint</w:t>
+      </w:r>
+      <w:proofErr w:type="spellEnd"/>
+      <w:r>
+        <w:t>).</w:t>
       </w:r>
     </w:p>
     <w:p>
@@ -1532,7 +1639,7 @@
       <w:r>
         <w:t xml:space="preserve"> </w:t>
       </w:r>
-      <w:hyperlink r:id="rId9" w:history="1">
+      <w:hyperlink r:id="rId7" w:history="1">
         <w:r>
           <w:rPr>
             <w:rStyle w:val="Hyperlink"/>
@@ -1588,10 +1695,12 @@
       <w:r>
         <w:t xml:space="preserve">Nicholas </w:t>
       </w:r>
+      <w:proofErr w:type="spellStart"/>
       <w:proofErr w:type="gramStart"/>
       <w:r>
         <w:t>Ho</w:t>
       </w:r>
+      <w:proofErr w:type="spellEnd"/>
       <w:r>
         <w:t xml:space="preserve">  |</w:t>
       </w:r>
@@ -1630,123 +1739,6 @@
 </w:document>
 </file>
 
-<file path=word/comments.xml><?xml version="1.0" encoding="utf-8"?>
-<w:comments xmlns:wpc="http://schemas.microsoft.com/office/word/2010/wordprocessingCanvas" xmlns:mo="http://schemas.microsoft.com/office/mac/office/2008/main" xmlns:mc="http://schemas.openxmlformats.org/markup-compatibility/2006" xmlns:mv="urn:schemas-microsoft-com:mac:vml" xmlns:o="urn:schemas-microsoft-com:office:office" xmlns:r="http://schemas.openxmlformats.org/officeDocument/2006/relationships" xmlns:m="http://schemas.openxmlformats.org/officeDocument/2006/math" xmlns:v="urn:schemas-microsoft-com:vml" xmlns:wp14="http://schemas.microsoft.com/office/word/2010/wordprocessingDrawing" xmlns:wp="http://schemas.openxmlformats.org/drawingml/2006/wordprocessingDrawing" xmlns:w10="urn:schemas-microsoft-com:office:word" xmlns:w="http://schemas.openxmlformats.org/wordprocessingml/2006/main" xmlns:w14="http://schemas.microsoft.com/office/word/2010/wordml" xmlns:w15="http://schemas.microsoft.com/office/word/2012/wordml" xmlns:wpg="http://schemas.microsoft.com/office/word/2010/wordprocessingGroup" xmlns:wpi="http://schemas.microsoft.com/office/word/2010/wordprocessingInk" xmlns:wne="http://schemas.microsoft.com/office/word/2006/wordml" xmlns:wps="http://schemas.microsoft.com/office/word/2010/wordprocessingShape" mc:Ignorable="w14 w15 wp14">
-  <w:comment w:id="1" w:author="Cole Hilder" w:date="2018-07-25T14:48:00Z" w:initials="CH">
-    <w:p>
-      <w:pPr>
-        <w:pStyle w:val="CommentText"/>
-      </w:pPr>
-      <w:r>
-        <w:rPr>
-          <w:rStyle w:val="CommentReference"/>
-        </w:rPr>
-        <w:annotationRef/>
-      </w:r>
-      <w:r>
-        <w:t>Happy with your summary, it hits all the key points and sells you in your own voice.</w:t>
-      </w:r>
-    </w:p>
-  </w:comment>
-  <w:comment w:id="2" w:author="Cole Hilder" w:date="2018-07-25T14:46:00Z" w:initials="CH">
-    <w:p>
-      <w:pPr>
-        <w:pStyle w:val="CommentText"/>
-      </w:pPr>
-      <w:r>
-        <w:rPr>
-          <w:rStyle w:val="CommentReference"/>
-        </w:rPr>
-        <w:annotationRef/>
-      </w:r>
-      <w:r>
-        <w:t>Happy with this description, hits all the relevant points</w:t>
-      </w:r>
-    </w:p>
-  </w:comment>
-  <w:comment w:id="3" w:author="Cole Hilder" w:date="2018-07-25T14:35:00Z" w:initials="CH">
-    <w:p>
-      <w:pPr>
-        <w:pStyle w:val="CommentText"/>
-      </w:pPr>
-      <w:r>
-        <w:rPr>
-          <w:rStyle w:val="CommentReference"/>
-        </w:rPr>
-        <w:annotationRef/>
-      </w:r>
-      <w:r>
-        <w:t>Expand on the research elements in the first paragraph</w:t>
-      </w:r>
-    </w:p>
-    <w:p>
-      <w:pPr>
-        <w:pStyle w:val="CommentText"/>
-      </w:pPr>
-    </w:p>
-  </w:comment>
-  <w:comment w:id="4" w:author="Cole Hilder" w:date="2018-07-25T14:36:00Z" w:initials="CH">
-    <w:p>
-      <w:pPr>
-        <w:pStyle w:val="CommentText"/>
-      </w:pPr>
-      <w:r>
-        <w:rPr>
-          <w:rStyle w:val="CommentReference"/>
-        </w:rPr>
-        <w:annotationRef/>
-      </w:r>
-      <w:r>
-        <w:t>This is a great place to expand on research efforts</w:t>
-      </w:r>
-    </w:p>
-  </w:comment>
-  <w:comment w:id="5" w:author="Cole Hilder" w:date="2018-07-25T14:37:00Z" w:initials="CH">
-    <w:p>
-      <w:pPr>
-        <w:pStyle w:val="CommentText"/>
-      </w:pPr>
-      <w:r>
-        <w:rPr>
-          <w:rStyle w:val="CommentReference"/>
-        </w:rPr>
-        <w:annotationRef/>
-      </w:r>
-      <w:r>
-        <w:t>Play into the leadership position, this needs a little fleshing out and more detail around the success of the team you mentored would look fantastic</w:t>
-      </w:r>
-    </w:p>
-  </w:comment>
-  <w:comment w:id="6" w:author="Cole Hilder" w:date="2018-07-25T14:38:00Z" w:initials="CH">
-    <w:p>
-      <w:pPr>
-        <w:pStyle w:val="CommentText"/>
-      </w:pPr>
-      <w:r>
-        <w:rPr>
-          <w:rStyle w:val="CommentReference"/>
-        </w:rPr>
-        <w:annotationRef/>
-      </w:r>
-      <w:r>
-        <w:t>Working alongside G20 is a massive endeavour. More detail regarding the specific design requirements</w:t>
-      </w:r>
-    </w:p>
-  </w:comment>
-</w:comments>
-</file>
-
-<file path=word/commentsExtended.xml><?xml version="1.0" encoding="utf-8"?>
-<w15:commentsEx xmlns:wpc="http://schemas.microsoft.com/office/word/2010/wordprocessingCanvas" xmlns:mo="http://schemas.microsoft.com/office/mac/office/2008/main" xmlns:mc="http://schemas.openxmlformats.org/markup-compatibility/2006" xmlns:mv="urn:schemas-microsoft-com:mac:vml" xmlns:o="urn:schemas-microsoft-com:office:office" xmlns:r="http://schemas.openxmlformats.org/officeDocument/2006/relationships" xmlns:m="http://schemas.openxmlformats.org/officeDocument/2006/math" xmlns:v="urn:schemas-microsoft-com:vml" xmlns:wp14="http://schemas.microsoft.com/office/word/2010/wordprocessingDrawing" xmlns:wp="http://schemas.openxmlformats.org/drawingml/2006/wordprocessingDrawing" xmlns:w10="urn:schemas-microsoft-com:office:word" xmlns:w="http://schemas.openxmlformats.org/wordprocessingml/2006/main" xmlns:w14="http://schemas.microsoft.com/office/word/2010/wordml" xmlns:w15="http://schemas.microsoft.com/office/word/2012/wordml" xmlns:wpg="http://schemas.microsoft.com/office/word/2010/wordprocessingGroup" xmlns:wpi="http://schemas.microsoft.com/office/word/2010/wordprocessingInk" xmlns:wne="http://schemas.microsoft.com/office/word/2006/wordml" xmlns:wps="http://schemas.microsoft.com/office/word/2010/wordprocessingShape" mc:Ignorable="w14 w15 wp14">
-  <w15:commentEx w15:paraId="2081ACAA" w15:done="0"/>
-  <w15:commentEx w15:paraId="0B5CE1BB" w15:done="0"/>
-  <w15:commentEx w15:paraId="34C53781" w15:done="0"/>
-  <w15:commentEx w15:paraId="30285895" w15:done="0"/>
-  <w15:commentEx w15:paraId="02D62021" w15:done="0"/>
-  <w15:commentEx w15:paraId="02871793" w15:done="0"/>
-</w15:commentsEx>
-</file>
-
 <file path=word/commentsIds.xml><?xml version="1.0" encoding="utf-8"?>
 <w16cid:commentsIds xmlns:wpc="http://schemas.microsoft.com/office/word/2010/wordprocessingCanvas" xmlns:cx="http://schemas.microsoft.com/office/drawing/2014/chartex" xmlns:cx1="http://schemas.microsoft.com/office/drawing/2015/9/8/chartex" xmlns:cx2="http://schemas.microsoft.com/office/drawing/2015/10/21/chartex" xmlns:cx3="http://schemas.microsoft.com/office/drawing/2016/5/9/chartex" xmlns:cx4="http://schemas.microsoft.com/office/drawing/2016/5/10/chartex" xmlns:cx5="http://schemas.microsoft.com/office/drawing/2016/5/11/chartex" xmlns:cx6="http://schemas.microsoft.com/office/drawing/2016/5/12/chartex" xmlns:cx7="http://schemas.microsoft.com/office/drawing/2016/5/13/chartex" xmlns:cx8="http://schemas.microsoft.com/office/drawing/2016/5/14/chartex" xmlns:mc="http://schemas.openxmlformats.org/markup-compatibility/2006" xmlns:aink="http://schemas.microsoft.com/office/drawing/2016/ink" xmlns:am3d="http://schemas.microsoft.com/office/drawing/2017/model3d" xmlns:o="urn:schemas-microsoft-com:office:office" xmlns:r="http://schemas.openxmlformats.org/officeDocument/2006/relationships" xmlns:m="http://schemas.openxmlformats.org/officeDocument/2006/math" xmlns:v="urn:schemas-microsoft-com:vml" xmlns:wp14="http://schemas.microsoft.com/office/word/2010/wordprocessingDrawing" xmlns:wp="http://schemas.openxmlformats.org/drawingml/2006/wordprocessingDrawing" xmlns:w10="urn:schemas-microsoft-com:office:word" xmlns:w="http://schemas.openxmlformats.org/wordprocessingml/2006/main" xmlns:w14="http://schemas.microsoft.com/office/word/2010/wordml" xmlns:w15="http://schemas.microsoft.com/office/word/2012/wordml" xmlns:w16cid="http://schemas.microsoft.com/office/word/2016/wordml/cid" xmlns:w16se="http://schemas.microsoft.com/office/word/2015/wordml/symex" xmlns:wpg="http://schemas.microsoft.com/office/word/2010/wordprocessingGroup" xmlns:wpi="http://schemas.microsoft.com/office/word/2010/wordprocessingInk" xmlns:wne="http://schemas.microsoft.com/office/word/2006/wordml" xmlns:wps="http://schemas.microsoft.com/office/word/2010/wordprocessingShape" mc:Ignorable="w14 w15 w16se w16cid wp14">
   <w16cid:commentId w16cid:paraId="2081ACAA" w16cid:durableId="1F030C4D"/>
@@ -1756,14 +1748,6 @@
   <w16cid:commentId w16cid:paraId="30B7AD3D" w16cid:durableId="1F0309AD"/>
   <w16cid:commentId w16cid:paraId="02871793" w16cid:durableId="1F0309FE"/>
 </w16cid:commentsIds>
-</file>
-
-<file path=word/people.xml><?xml version="1.0" encoding="utf-8"?>
-<w15:people xmlns:wpc="http://schemas.microsoft.com/office/word/2010/wordprocessingCanvas" xmlns:mo="http://schemas.microsoft.com/office/mac/office/2008/main" xmlns:mc="http://schemas.openxmlformats.org/markup-compatibility/2006" xmlns:mv="urn:schemas-microsoft-com:mac:vml" xmlns:o="urn:schemas-microsoft-com:office:office" xmlns:r="http://schemas.openxmlformats.org/officeDocument/2006/relationships" xmlns:m="http://schemas.openxmlformats.org/officeDocument/2006/math" xmlns:v="urn:schemas-microsoft-com:vml" xmlns:wp14="http://schemas.microsoft.com/office/word/2010/wordprocessingDrawing" xmlns:wp="http://schemas.openxmlformats.org/drawingml/2006/wordprocessingDrawing" xmlns:w10="urn:schemas-microsoft-com:office:word" xmlns:w="http://schemas.openxmlformats.org/wordprocessingml/2006/main" xmlns:w14="http://schemas.microsoft.com/office/word/2010/wordml" xmlns:w15="http://schemas.microsoft.com/office/word/2012/wordml" xmlns:wpg="http://schemas.microsoft.com/office/word/2010/wordprocessingGroup" xmlns:wpi="http://schemas.microsoft.com/office/word/2010/wordprocessingInk" xmlns:wne="http://schemas.microsoft.com/office/word/2006/wordml" xmlns:wps="http://schemas.microsoft.com/office/word/2010/wordprocessingShape" mc:Ignorable="w14 w15 wp14">
-  <w15:person w15:author="Cole Hilder">
-    <w15:presenceInfo w15:providerId="AD" w15:userId="S-1-5-21-1520750023-396112362-3121387855-1177"/>
-  </w15:person>
-</w15:people>
 </file>
 
 <file path=word/styles.xml><?xml version="1.0" encoding="utf-8"?>
@@ -2929,7 +2913,7 @@
 </file>
 
 <file path=customXml/itemProps1.xml><?xml version="1.0" encoding="utf-8"?>
-<ds:datastoreItem xmlns:ds="http://schemas.openxmlformats.org/officeDocument/2006/customXml" ds:itemID="{30C23AD6-CB7C-EC46-896A-D03E460B2CEC}">
+<ds:datastoreItem xmlns:ds="http://schemas.openxmlformats.org/officeDocument/2006/customXml" ds:itemID="{BB062E2D-D63B-CB45-9F0C-4DB6E2F03809}">
   <ds:schemaRefs>
     <ds:schemaRef ds:uri="http://schemas.openxmlformats.org/officeDocument/2006/bibliography"/>
   </ds:schemaRefs>
